--- a/src/main/resources/Sarcini.docx
+++ b/src/main/resources/Sarcini.docx
@@ -7,8 +7,310 @@
         <w:rPr>
           <w:lang w:val="en-US" w:eastAsia="ru-RU"/>
         </w:rPr>
-        <w:t>1)Calculatorul-numere reale, minim trei operatii suplementare, minim trei operatii(trigonometrice si/sau logaritmice), transformarea octal/binar/decimal/hexazecimal, lucru cu memorie(adaugarea, scaderea, stergerea, afisarea), prelucrarea erorilor</w:t>
-      </w:r>
+        <w:t>1)</w:t>
+      </w:r>
+      <w:proofErr w:type="spellStart"/>
+      <w:r>
+        <w:rPr>
+          <w:lang w:val="en-US" w:eastAsia="ru-RU"/>
+        </w:rPr>
+        <w:t>Calculatorul-numere</w:t>
+      </w:r>
+      <w:proofErr w:type="spellEnd"/>
+      <w:r>
+        <w:rPr>
+          <w:lang w:val="en-US" w:eastAsia="ru-RU"/>
+        </w:rPr>
+        <w:t xml:space="preserve"> </w:t>
+      </w:r>
+      <w:proofErr w:type="spellStart"/>
+      <w:r>
+        <w:rPr>
+          <w:lang w:val="en-US" w:eastAsia="ru-RU"/>
+        </w:rPr>
+        <w:t>reale</w:t>
+      </w:r>
+      <w:proofErr w:type="spellEnd"/>
+      <w:r>
+        <w:rPr>
+          <w:lang w:val="en-US" w:eastAsia="ru-RU"/>
+        </w:rPr>
+        <w:t xml:space="preserve">, minim </w:t>
+      </w:r>
+      <w:proofErr w:type="spellStart"/>
+      <w:r>
+        <w:rPr>
+          <w:lang w:val="en-US" w:eastAsia="ru-RU"/>
+        </w:rPr>
+        <w:t>trei</w:t>
+      </w:r>
+      <w:proofErr w:type="spellEnd"/>
+      <w:r>
+        <w:rPr>
+          <w:lang w:val="en-US" w:eastAsia="ru-RU"/>
+        </w:rPr>
+        <w:t xml:space="preserve"> </w:t>
+      </w:r>
+      <w:proofErr w:type="spellStart"/>
+      <w:r>
+        <w:rPr>
+          <w:lang w:val="en-US" w:eastAsia="ru-RU"/>
+        </w:rPr>
+        <w:t>operatii</w:t>
+      </w:r>
+      <w:proofErr w:type="spellEnd"/>
+      <w:r>
+        <w:rPr>
+          <w:lang w:val="en-US" w:eastAsia="ru-RU"/>
+        </w:rPr>
+        <w:t xml:space="preserve"> </w:t>
+      </w:r>
+      <w:proofErr w:type="spellStart"/>
+      <w:r>
+        <w:rPr>
+          <w:lang w:val="en-US" w:eastAsia="ru-RU"/>
+        </w:rPr>
+        <w:t>suplementare</w:t>
+      </w:r>
+      <w:proofErr w:type="spellEnd"/>
+      <w:r>
+        <w:rPr>
+          <w:lang w:val="en-US" w:eastAsia="ru-RU"/>
+        </w:rPr>
+        <w:t xml:space="preserve">, minim </w:t>
+      </w:r>
+      <w:proofErr w:type="spellStart"/>
+      <w:r>
+        <w:rPr>
+          <w:lang w:val="en-US" w:eastAsia="ru-RU"/>
+        </w:rPr>
+        <w:t>trei</w:t>
+      </w:r>
+      <w:proofErr w:type="spellEnd"/>
+      <w:r>
+        <w:rPr>
+          <w:lang w:val="en-US" w:eastAsia="ru-RU"/>
+        </w:rPr>
+        <w:t xml:space="preserve"> </w:t>
+      </w:r>
+      <w:proofErr w:type="spellStart"/>
+      <w:r>
+        <w:rPr>
+          <w:lang w:val="en-US" w:eastAsia="ru-RU"/>
+        </w:rPr>
+        <w:t>operatii</w:t>
+      </w:r>
+      <w:proofErr w:type="spellEnd"/>
+      <w:r>
+        <w:rPr>
+          <w:lang w:val="en-US" w:eastAsia="ru-RU"/>
+        </w:rPr>
+        <w:t>(</w:t>
+      </w:r>
+      <w:proofErr w:type="spellStart"/>
+      <w:r>
+        <w:rPr>
+          <w:lang w:val="en-US" w:eastAsia="ru-RU"/>
+        </w:rPr>
+        <w:t>trigonometrice</w:t>
+      </w:r>
+      <w:proofErr w:type="spellEnd"/>
+      <w:r>
+        <w:rPr>
+          <w:lang w:val="en-US" w:eastAsia="ru-RU"/>
+        </w:rPr>
+        <w:t xml:space="preserve"> </w:t>
+      </w:r>
+      <w:proofErr w:type="spellStart"/>
+      <w:r>
+        <w:rPr>
+          <w:lang w:val="en-US" w:eastAsia="ru-RU"/>
+        </w:rPr>
+        <w:t>si</w:t>
+      </w:r>
+      <w:proofErr w:type="spellEnd"/>
+      <w:r>
+        <w:rPr>
+          <w:lang w:val="en-US" w:eastAsia="ru-RU"/>
+        </w:rPr>
+        <w:t>/</w:t>
+      </w:r>
+      <w:proofErr w:type="spellStart"/>
+      <w:r>
+        <w:rPr>
+          <w:lang w:val="en-US" w:eastAsia="ru-RU"/>
+        </w:rPr>
+        <w:t>sau</w:t>
+      </w:r>
+      <w:proofErr w:type="spellEnd"/>
+      <w:r>
+        <w:rPr>
+          <w:lang w:val="en-US" w:eastAsia="ru-RU"/>
+        </w:rPr>
+        <w:t xml:space="preserve"> </w:t>
+      </w:r>
+      <w:proofErr w:type="spellStart"/>
+      <w:r>
+        <w:rPr>
+          <w:lang w:val="en-US" w:eastAsia="ru-RU"/>
+        </w:rPr>
+        <w:t>logaritmice</w:t>
+      </w:r>
+      <w:proofErr w:type="spellEnd"/>
+      <w:r>
+        <w:rPr>
+          <w:lang w:val="en-US" w:eastAsia="ru-RU"/>
+        </w:rPr>
+        <w:t xml:space="preserve">), </w:t>
+      </w:r>
+      <w:proofErr w:type="spellStart"/>
+      <w:r>
+        <w:rPr>
+          <w:lang w:val="en-US" w:eastAsia="ru-RU"/>
+        </w:rPr>
+        <w:t>transformarea</w:t>
+      </w:r>
+      <w:proofErr w:type="spellEnd"/>
+      <w:r>
+        <w:rPr>
+          <w:lang w:val="en-US" w:eastAsia="ru-RU"/>
+        </w:rPr>
+        <w:t xml:space="preserve"> octal/</w:t>
+      </w:r>
+      <w:proofErr w:type="spellStart"/>
+      <w:r>
+        <w:rPr>
+          <w:lang w:val="en-US" w:eastAsia="ru-RU"/>
+        </w:rPr>
+        <w:t>binar</w:t>
+      </w:r>
+      <w:proofErr w:type="spellEnd"/>
+      <w:r>
+        <w:rPr>
+          <w:lang w:val="en-US" w:eastAsia="ru-RU"/>
+        </w:rPr>
+        <w:t>/decimal/</w:t>
+      </w:r>
+      <w:proofErr w:type="spellStart"/>
+      <w:r>
+        <w:rPr>
+          <w:lang w:val="en-US" w:eastAsia="ru-RU"/>
+        </w:rPr>
+        <w:t>hexazecimal</w:t>
+      </w:r>
+      <w:proofErr w:type="spellEnd"/>
+      <w:r>
+        <w:rPr>
+          <w:lang w:val="en-US" w:eastAsia="ru-RU"/>
+        </w:rPr>
+        <w:t xml:space="preserve">, </w:t>
+      </w:r>
+      <w:proofErr w:type="spellStart"/>
+      <w:r>
+        <w:rPr>
+          <w:lang w:val="en-US" w:eastAsia="ru-RU"/>
+        </w:rPr>
+        <w:t>lucru</w:t>
+      </w:r>
+      <w:proofErr w:type="spellEnd"/>
+      <w:r>
+        <w:rPr>
+          <w:lang w:val="en-US" w:eastAsia="ru-RU"/>
+        </w:rPr>
+        <w:t xml:space="preserve"> cu </w:t>
+      </w:r>
+      <w:proofErr w:type="spellStart"/>
+      <w:r>
+        <w:rPr>
+          <w:lang w:val="en-US" w:eastAsia="ru-RU"/>
+        </w:rPr>
+        <w:t>memorie</w:t>
+      </w:r>
+      <w:proofErr w:type="spellEnd"/>
+      <w:r>
+        <w:rPr>
+          <w:lang w:val="en-US" w:eastAsia="ru-RU"/>
+        </w:rPr>
+        <w:t>(</w:t>
+      </w:r>
+      <w:proofErr w:type="spellStart"/>
+      <w:r>
+        <w:rPr>
+          <w:lang w:val="en-US" w:eastAsia="ru-RU"/>
+        </w:rPr>
+        <w:t>adaugarea</w:t>
+      </w:r>
+      <w:proofErr w:type="spellEnd"/>
+      <w:r>
+        <w:rPr>
+          <w:lang w:val="en-US" w:eastAsia="ru-RU"/>
+        </w:rPr>
+        <w:t xml:space="preserve">, </w:t>
+      </w:r>
+      <w:proofErr w:type="spellStart"/>
+      <w:r>
+        <w:rPr>
+          <w:lang w:val="en-US" w:eastAsia="ru-RU"/>
+        </w:rPr>
+        <w:t>scaderea</w:t>
+      </w:r>
+      <w:proofErr w:type="spellEnd"/>
+      <w:r>
+        <w:rPr>
+          <w:lang w:val="en-US" w:eastAsia="ru-RU"/>
+        </w:rPr>
+        <w:t xml:space="preserve">, </w:t>
+      </w:r>
+      <w:proofErr w:type="spellStart"/>
+      <w:r>
+        <w:rPr>
+          <w:lang w:val="en-US" w:eastAsia="ru-RU"/>
+        </w:rPr>
+        <w:t>stergerea</w:t>
+      </w:r>
+      <w:proofErr w:type="spellEnd"/>
+      <w:r>
+        <w:rPr>
+          <w:lang w:val="en-US" w:eastAsia="ru-RU"/>
+        </w:rPr>
+        <w:t xml:space="preserve">, </w:t>
+      </w:r>
+      <w:proofErr w:type="spellStart"/>
+      <w:r>
+        <w:rPr>
+          <w:lang w:val="en-US" w:eastAsia="ru-RU"/>
+        </w:rPr>
+        <w:t>afisarea</w:t>
+      </w:r>
+      <w:proofErr w:type="spellEnd"/>
+      <w:r>
+        <w:rPr>
+          <w:lang w:val="en-US" w:eastAsia="ru-RU"/>
+        </w:rPr>
+        <w:t xml:space="preserve">), </w:t>
+      </w:r>
+      <w:proofErr w:type="spellStart"/>
+      <w:r>
+        <w:rPr>
+          <w:lang w:val="en-US" w:eastAsia="ru-RU"/>
+        </w:rPr>
+        <w:t>prelucrarea</w:t>
+      </w:r>
+      <w:proofErr w:type="spellEnd"/>
+      <w:r>
+        <w:rPr>
+          <w:lang w:val="en-US" w:eastAsia="ru-RU"/>
+        </w:rPr>
+        <w:t xml:space="preserve"> </w:t>
+      </w:r>
+      <w:proofErr w:type="spellStart"/>
+      <w:r>
+        <w:rPr>
+          <w:lang w:val="en-US" w:eastAsia="ru-RU"/>
+        </w:rPr>
+        <w:t>erorilor</w:t>
+      </w:r>
+      <w:proofErr w:type="spellEnd"/>
       <w:r>
         <w:rPr>
           <w:lang w:val="en-US" w:eastAsia="ru-RU"/>
@@ -20,8 +322,468 @@
           <w:lang w:val="en-US" w:eastAsia="ru-RU"/>
         </w:rPr>
         <w:br/>
-        <w:t>2)Redactor text-deschidera editarea afisarea fisier text, cautarea unui subsir in text(cautarea trebuie facuta de la pozitia curenta pana la pozitia dorita), inlocuirea unui subsir cu alt subsir(la solicitare sau toate), permite concomitent lucru cu mai multe fisiere, modificarea fontului pe subsirurui</w:t>
-      </w:r>
+        <w:t>2)</w:t>
+      </w:r>
+      <w:r>
+        <w:rPr>
+          <w:strike/>
+          <w:lang w:val="en-US" w:eastAsia="ru-RU"/>
+        </w:rPr>
+        <w:t>Redactor text-</w:t>
+      </w:r>
+      <w:proofErr w:type="spellStart"/>
+      <w:r>
+        <w:rPr>
+          <w:strike/>
+          <w:lang w:val="en-US" w:eastAsia="ru-RU"/>
+        </w:rPr>
+        <w:t>deschidera</w:t>
+      </w:r>
+      <w:proofErr w:type="spellEnd"/>
+      <w:r>
+        <w:rPr>
+          <w:strike/>
+          <w:lang w:val="en-US" w:eastAsia="ru-RU"/>
+        </w:rPr>
+        <w:t xml:space="preserve"> </w:t>
+      </w:r>
+      <w:proofErr w:type="spellStart"/>
+      <w:r>
+        <w:rPr>
+          <w:strike/>
+          <w:lang w:val="en-US" w:eastAsia="ru-RU"/>
+        </w:rPr>
+        <w:t>editarea</w:t>
+      </w:r>
+      <w:proofErr w:type="spellEnd"/>
+      <w:r>
+        <w:rPr>
+          <w:strike/>
+          <w:lang w:val="en-US" w:eastAsia="ru-RU"/>
+        </w:rPr>
+        <w:t xml:space="preserve"> </w:t>
+      </w:r>
+      <w:proofErr w:type="spellStart"/>
+      <w:r>
+        <w:rPr>
+          <w:strike/>
+          <w:lang w:val="en-US" w:eastAsia="ru-RU"/>
+        </w:rPr>
+        <w:t>afisarea</w:t>
+      </w:r>
+      <w:proofErr w:type="spellEnd"/>
+      <w:r>
+        <w:rPr>
+          <w:strike/>
+          <w:lang w:val="en-US" w:eastAsia="ru-RU"/>
+        </w:rPr>
+        <w:t xml:space="preserve"> </w:t>
+      </w:r>
+      <w:proofErr w:type="spellStart"/>
+      <w:r>
+        <w:rPr>
+          <w:strike/>
+          <w:lang w:val="en-US" w:eastAsia="ru-RU"/>
+        </w:rPr>
+        <w:t>fisier</w:t>
+      </w:r>
+      <w:proofErr w:type="spellEnd"/>
+      <w:r>
+        <w:rPr>
+          <w:strike/>
+          <w:lang w:val="en-US" w:eastAsia="ru-RU"/>
+        </w:rPr>
+        <w:t xml:space="preserve"> text</w:t>
+      </w:r>
+      <w:r>
+        <w:rPr>
+          <w:lang w:val="en-US" w:eastAsia="ru-RU"/>
+        </w:rPr>
+        <w:t xml:space="preserve">, </w:t>
+      </w:r>
+      <w:proofErr w:type="spellStart"/>
+      <w:r>
+        <w:rPr>
+          <w:lang w:val="en-US" w:eastAsia="ru-RU"/>
+        </w:rPr>
+        <w:t>cautarea</w:t>
+      </w:r>
+      <w:proofErr w:type="spellEnd"/>
+      <w:r>
+        <w:rPr>
+          <w:lang w:val="en-US" w:eastAsia="ru-RU"/>
+        </w:rPr>
+        <w:t xml:space="preserve"> </w:t>
+      </w:r>
+      <w:proofErr w:type="spellStart"/>
+      <w:r>
+        <w:rPr>
+          <w:lang w:val="en-US" w:eastAsia="ru-RU"/>
+        </w:rPr>
+        <w:t>unui</w:t>
+      </w:r>
+      <w:proofErr w:type="spellEnd"/>
+      <w:r>
+        <w:rPr>
+          <w:lang w:val="en-US" w:eastAsia="ru-RU"/>
+        </w:rPr>
+        <w:t xml:space="preserve"> </w:t>
+      </w:r>
+      <w:proofErr w:type="spellStart"/>
+      <w:r>
+        <w:rPr>
+          <w:lang w:val="en-US" w:eastAsia="ru-RU"/>
+        </w:rPr>
+        <w:t>subsir</w:t>
+      </w:r>
+      <w:proofErr w:type="spellEnd"/>
+      <w:r>
+        <w:rPr>
+          <w:lang w:val="en-US" w:eastAsia="ru-RU"/>
+        </w:rPr>
+        <w:t xml:space="preserve"> in text(</w:t>
+      </w:r>
+      <w:proofErr w:type="spellStart"/>
+      <w:r>
+        <w:rPr>
+          <w:lang w:val="en-US" w:eastAsia="ru-RU"/>
+        </w:rPr>
+        <w:t>cautarea</w:t>
+      </w:r>
+      <w:proofErr w:type="spellEnd"/>
+      <w:r>
+        <w:rPr>
+          <w:lang w:val="en-US" w:eastAsia="ru-RU"/>
+        </w:rPr>
+        <w:t xml:space="preserve"> </w:t>
+      </w:r>
+      <w:proofErr w:type="spellStart"/>
+      <w:r>
+        <w:rPr>
+          <w:lang w:val="en-US" w:eastAsia="ru-RU"/>
+        </w:rPr>
+        <w:t>trebuie</w:t>
+      </w:r>
+      <w:proofErr w:type="spellEnd"/>
+      <w:r>
+        <w:rPr>
+          <w:lang w:val="en-US" w:eastAsia="ru-RU"/>
+        </w:rPr>
+        <w:t xml:space="preserve"> </w:t>
+      </w:r>
+      <w:proofErr w:type="spellStart"/>
+      <w:r>
+        <w:rPr>
+          <w:lang w:val="en-US" w:eastAsia="ru-RU"/>
+        </w:rPr>
+        <w:t>facuta</w:t>
+      </w:r>
+      <w:proofErr w:type="spellEnd"/>
+      <w:r>
+        <w:rPr>
+          <w:lang w:val="en-US" w:eastAsia="ru-RU"/>
+        </w:rPr>
+        <w:t xml:space="preserve"> de la </w:t>
+      </w:r>
+      <w:proofErr w:type="spellStart"/>
+      <w:r>
+        <w:rPr>
+          <w:lang w:val="en-US" w:eastAsia="ru-RU"/>
+        </w:rPr>
+        <w:t>pozitia</w:t>
+      </w:r>
+      <w:proofErr w:type="spellEnd"/>
+      <w:r>
+        <w:rPr>
+          <w:lang w:val="en-US" w:eastAsia="ru-RU"/>
+        </w:rPr>
+        <w:t xml:space="preserve"> </w:t>
+      </w:r>
+      <w:proofErr w:type="spellStart"/>
+      <w:r>
+        <w:rPr>
+          <w:lang w:val="en-US" w:eastAsia="ru-RU"/>
+        </w:rPr>
+        <w:t>curenta</w:t>
+      </w:r>
+      <w:proofErr w:type="spellEnd"/>
+      <w:r>
+        <w:rPr>
+          <w:lang w:val="en-US" w:eastAsia="ru-RU"/>
+        </w:rPr>
+        <w:t xml:space="preserve"> </w:t>
+      </w:r>
+      <w:proofErr w:type="spellStart"/>
+      <w:r>
+        <w:rPr>
+          <w:lang w:val="en-US" w:eastAsia="ru-RU"/>
+        </w:rPr>
+        <w:t>pana</w:t>
+      </w:r>
+      <w:proofErr w:type="spellEnd"/>
+      <w:r>
+        <w:rPr>
+          <w:lang w:val="en-US" w:eastAsia="ru-RU"/>
+        </w:rPr>
+        <w:t xml:space="preserve"> la </w:t>
+      </w:r>
+      <w:proofErr w:type="spellStart"/>
+      <w:r>
+        <w:rPr>
+          <w:lang w:val="en-US" w:eastAsia="ru-RU"/>
+        </w:rPr>
+        <w:t>pozitia</w:t>
+      </w:r>
+      <w:proofErr w:type="spellEnd"/>
+      <w:r>
+        <w:rPr>
+          <w:lang w:val="en-US" w:eastAsia="ru-RU"/>
+        </w:rPr>
+        <w:t xml:space="preserve"> </w:t>
+      </w:r>
+      <w:proofErr w:type="spellStart"/>
+      <w:r>
+        <w:rPr>
+          <w:lang w:val="en-US" w:eastAsia="ru-RU"/>
+        </w:rPr>
+        <w:t>dorita</w:t>
+      </w:r>
+      <w:proofErr w:type="spellEnd"/>
+      <w:r>
+        <w:rPr>
+          <w:lang w:val="en-US" w:eastAsia="ru-RU"/>
+        </w:rPr>
+        <w:t xml:space="preserve">), </w:t>
+      </w:r>
+      <w:proofErr w:type="spellStart"/>
+      <w:r>
+        <w:rPr>
+          <w:lang w:val="en-US" w:eastAsia="ru-RU"/>
+        </w:rPr>
+        <w:t>inlocuirea</w:t>
+      </w:r>
+      <w:proofErr w:type="spellEnd"/>
+      <w:r>
+        <w:rPr>
+          <w:lang w:val="en-US" w:eastAsia="ru-RU"/>
+        </w:rPr>
+        <w:t xml:space="preserve"> </w:t>
+      </w:r>
+      <w:proofErr w:type="spellStart"/>
+      <w:r>
+        <w:rPr>
+          <w:lang w:val="en-US" w:eastAsia="ru-RU"/>
+        </w:rPr>
+        <w:t>unui</w:t>
+      </w:r>
+      <w:proofErr w:type="spellEnd"/>
+      <w:r>
+        <w:rPr>
+          <w:lang w:val="en-US" w:eastAsia="ru-RU"/>
+        </w:rPr>
+        <w:t xml:space="preserve"> </w:t>
+      </w:r>
+      <w:proofErr w:type="spellStart"/>
+      <w:r>
+        <w:rPr>
+          <w:lang w:val="en-US" w:eastAsia="ru-RU"/>
+        </w:rPr>
+        <w:t>subsir</w:t>
+      </w:r>
+      <w:proofErr w:type="spellEnd"/>
+      <w:r>
+        <w:rPr>
+          <w:lang w:val="en-US" w:eastAsia="ru-RU"/>
+        </w:rPr>
+        <w:t xml:space="preserve"> cu alt </w:t>
+      </w:r>
+      <w:proofErr w:type="spellStart"/>
+      <w:r>
+        <w:rPr>
+          <w:lang w:val="en-US" w:eastAsia="ru-RU"/>
+        </w:rPr>
+        <w:t>subsir</w:t>
+      </w:r>
+      <w:proofErr w:type="spellEnd"/>
+      <w:r>
+        <w:rPr>
+          <w:lang w:val="en-US" w:eastAsia="ru-RU"/>
+        </w:rPr>
+        <w:t xml:space="preserve">(la </w:t>
+      </w:r>
+      <w:proofErr w:type="spellStart"/>
+      <w:r>
+        <w:rPr>
+          <w:lang w:val="en-US" w:eastAsia="ru-RU"/>
+        </w:rPr>
+        <w:t>solicitare</w:t>
+      </w:r>
+      <w:proofErr w:type="spellEnd"/>
+      <w:r>
+        <w:rPr>
+          <w:lang w:val="en-US" w:eastAsia="ru-RU"/>
+        </w:rPr>
+        <w:t xml:space="preserve"> </w:t>
+      </w:r>
+      <w:proofErr w:type="spellStart"/>
+      <w:r>
+        <w:rPr>
+          <w:lang w:val="en-US" w:eastAsia="ru-RU"/>
+        </w:rPr>
+        <w:t>sau</w:t>
+      </w:r>
+      <w:proofErr w:type="spellEnd"/>
+      <w:r>
+        <w:rPr>
+          <w:lang w:val="en-US" w:eastAsia="ru-RU"/>
+        </w:rPr>
+        <w:t xml:space="preserve"> </w:t>
+      </w:r>
+      <w:proofErr w:type="spellStart"/>
+      <w:r>
+        <w:rPr>
+          <w:lang w:val="en-US" w:eastAsia="ru-RU"/>
+        </w:rPr>
+        <w:t>toate</w:t>
+      </w:r>
+      <w:proofErr w:type="spellEnd"/>
+      <w:r>
+        <w:rPr>
+          <w:lang w:val="en-US" w:eastAsia="ru-RU"/>
+        </w:rPr>
+        <w:t xml:space="preserve">), </w:t>
+      </w:r>
+      <w:proofErr w:type="spellStart"/>
+      <w:r>
+        <w:rPr>
+          <w:strike/>
+          <w:lang w:val="en-US" w:eastAsia="ru-RU"/>
+        </w:rPr>
+        <w:t>permite</w:t>
+      </w:r>
+      <w:proofErr w:type="spellEnd"/>
+      <w:r>
+        <w:rPr>
+          <w:strike/>
+          <w:lang w:val="en-US" w:eastAsia="ru-RU"/>
+        </w:rPr>
+        <w:t xml:space="preserve"> </w:t>
+      </w:r>
+      <w:proofErr w:type="spellStart"/>
+      <w:r>
+        <w:rPr>
+          <w:strike/>
+          <w:lang w:val="en-US" w:eastAsia="ru-RU"/>
+        </w:rPr>
+        <w:t>concomitent</w:t>
+      </w:r>
+      <w:proofErr w:type="spellEnd"/>
+      <w:r>
+        <w:rPr>
+          <w:strike/>
+          <w:lang w:val="en-US" w:eastAsia="ru-RU"/>
+        </w:rPr>
+        <w:t xml:space="preserve"> </w:t>
+      </w:r>
+      <w:proofErr w:type="spellStart"/>
+      <w:r>
+        <w:rPr>
+          <w:strike/>
+          <w:lang w:val="en-US" w:eastAsia="ru-RU"/>
+        </w:rPr>
+        <w:t>lucru</w:t>
+      </w:r>
+      <w:proofErr w:type="spellEnd"/>
+      <w:r>
+        <w:rPr>
+          <w:strike/>
+          <w:lang w:val="en-US" w:eastAsia="ru-RU"/>
+        </w:rPr>
+        <w:t xml:space="preserve"> cu </w:t>
+      </w:r>
+      <w:proofErr w:type="spellStart"/>
+      <w:r>
+        <w:rPr>
+          <w:strike/>
+          <w:lang w:val="en-US" w:eastAsia="ru-RU"/>
+        </w:rPr>
+        <w:t>mai</w:t>
+      </w:r>
+      <w:proofErr w:type="spellEnd"/>
+      <w:r>
+        <w:rPr>
+          <w:strike/>
+          <w:lang w:val="en-US" w:eastAsia="ru-RU"/>
+        </w:rPr>
+        <w:t xml:space="preserve"> </w:t>
+      </w:r>
+      <w:proofErr w:type="spellStart"/>
+      <w:r>
+        <w:rPr>
+          <w:strike/>
+          <w:lang w:val="en-US" w:eastAsia="ru-RU"/>
+        </w:rPr>
+        <w:t>multe</w:t>
+      </w:r>
+      <w:proofErr w:type="spellEnd"/>
+      <w:r>
+        <w:rPr>
+          <w:strike/>
+          <w:lang w:val="en-US" w:eastAsia="ru-RU"/>
+        </w:rPr>
+        <w:t xml:space="preserve"> </w:t>
+      </w:r>
+      <w:proofErr w:type="spellStart"/>
+      <w:r>
+        <w:rPr>
+          <w:strike/>
+          <w:lang w:val="en-US" w:eastAsia="ru-RU"/>
+        </w:rPr>
+        <w:t>fisiere</w:t>
+      </w:r>
+      <w:proofErr w:type="spellEnd"/>
+      <w:r>
+        <w:rPr>
+          <w:lang w:val="en-US" w:eastAsia="ru-RU"/>
+        </w:rPr>
+        <w:t xml:space="preserve">, </w:t>
+      </w:r>
+      <w:proofErr w:type="spellStart"/>
+      <w:r>
+        <w:rPr>
+          <w:lang w:val="en-US" w:eastAsia="ru-RU"/>
+        </w:rPr>
+        <w:t>modificarea</w:t>
+      </w:r>
+      <w:proofErr w:type="spellEnd"/>
+      <w:r>
+        <w:rPr>
+          <w:lang w:val="en-US" w:eastAsia="ru-RU"/>
+        </w:rPr>
+        <w:t xml:space="preserve"> </w:t>
+      </w:r>
+      <w:proofErr w:type="spellStart"/>
+      <w:r>
+        <w:rPr>
+          <w:lang w:val="en-US" w:eastAsia="ru-RU"/>
+        </w:rPr>
+        <w:t>fontului</w:t>
+      </w:r>
+      <w:proofErr w:type="spellEnd"/>
+      <w:r>
+        <w:rPr>
+          <w:lang w:val="en-US" w:eastAsia="ru-RU"/>
+        </w:rPr>
+        <w:t xml:space="preserve"> pe </w:t>
+      </w:r>
+      <w:proofErr w:type="spellStart"/>
+      <w:r>
+        <w:rPr>
+          <w:lang w:val="en-US" w:eastAsia="ru-RU"/>
+        </w:rPr>
+        <w:t>subsirurui</w:t>
+      </w:r>
+      <w:proofErr w:type="spellEnd"/>
       <w:r>
         <w:rPr>
           <w:lang w:val="en-US" w:eastAsia="ru-RU"/>
@@ -33,8 +795,296 @@
           <w:lang w:val="en-US" w:eastAsia="ru-RU"/>
         </w:rPr>
         <w:br/>
-        <w:t>3)Aplicatie cu baza de date-lucru cu baza de date cu minim trei tabele, validarea datelor la introducere si modificare, filtrarea datelor, selectarea informatiei cu JOIN, utilizatorul nu vede id-ul, afisarea unei colonite calculabile</w:t>
-      </w:r>
+        <w:t>3)</w:t>
+      </w:r>
+      <w:proofErr w:type="spellStart"/>
+      <w:r>
+        <w:rPr>
+          <w:lang w:val="en-US" w:eastAsia="ru-RU"/>
+        </w:rPr>
+        <w:t>Aplicatie</w:t>
+      </w:r>
+      <w:proofErr w:type="spellEnd"/>
+      <w:r>
+        <w:rPr>
+          <w:lang w:val="en-US" w:eastAsia="ru-RU"/>
+        </w:rPr>
+        <w:t xml:space="preserve"> cu </w:t>
+      </w:r>
+      <w:proofErr w:type="spellStart"/>
+      <w:r>
+        <w:rPr>
+          <w:lang w:val="en-US" w:eastAsia="ru-RU"/>
+        </w:rPr>
+        <w:t>baza</w:t>
+      </w:r>
+      <w:proofErr w:type="spellEnd"/>
+      <w:r>
+        <w:rPr>
+          <w:lang w:val="en-US" w:eastAsia="ru-RU"/>
+        </w:rPr>
+        <w:t xml:space="preserve"> de date-</w:t>
+      </w:r>
+      <w:proofErr w:type="spellStart"/>
+      <w:r>
+        <w:rPr>
+          <w:lang w:val="en-US" w:eastAsia="ru-RU"/>
+        </w:rPr>
+        <w:t>lucru</w:t>
+      </w:r>
+      <w:proofErr w:type="spellEnd"/>
+      <w:r>
+        <w:rPr>
+          <w:lang w:val="en-US" w:eastAsia="ru-RU"/>
+        </w:rPr>
+        <w:t xml:space="preserve"> cu </w:t>
+      </w:r>
+      <w:proofErr w:type="spellStart"/>
+      <w:r>
+        <w:rPr>
+          <w:lang w:val="en-US" w:eastAsia="ru-RU"/>
+        </w:rPr>
+        <w:t>baza</w:t>
+      </w:r>
+      <w:proofErr w:type="spellEnd"/>
+      <w:r>
+        <w:rPr>
+          <w:lang w:val="en-US" w:eastAsia="ru-RU"/>
+        </w:rPr>
+        <w:t xml:space="preserve"> de date cu minim </w:t>
+      </w:r>
+      <w:proofErr w:type="spellStart"/>
+      <w:r>
+        <w:rPr>
+          <w:lang w:val="en-US" w:eastAsia="ru-RU"/>
+        </w:rPr>
+        <w:t>trei</w:t>
+      </w:r>
+      <w:proofErr w:type="spellEnd"/>
+      <w:r>
+        <w:rPr>
+          <w:lang w:val="en-US" w:eastAsia="ru-RU"/>
+        </w:rPr>
+        <w:t xml:space="preserve"> </w:t>
+      </w:r>
+      <w:proofErr w:type="spellStart"/>
+      <w:r>
+        <w:rPr>
+          <w:lang w:val="en-US" w:eastAsia="ru-RU"/>
+        </w:rPr>
+        <w:t>tabele</w:t>
+      </w:r>
+      <w:proofErr w:type="spellEnd"/>
+      <w:r>
+        <w:rPr>
+          <w:lang w:val="en-US" w:eastAsia="ru-RU"/>
+        </w:rPr>
+        <w:t xml:space="preserve">, </w:t>
+      </w:r>
+      <w:proofErr w:type="spellStart"/>
+      <w:r>
+        <w:rPr>
+          <w:lang w:val="en-US" w:eastAsia="ru-RU"/>
+        </w:rPr>
+        <w:t>validarea</w:t>
+      </w:r>
+      <w:proofErr w:type="spellEnd"/>
+      <w:r>
+        <w:rPr>
+          <w:lang w:val="en-US" w:eastAsia="ru-RU"/>
+        </w:rPr>
+        <w:t xml:space="preserve"> </w:t>
+      </w:r>
+      <w:proofErr w:type="spellStart"/>
+      <w:r>
+        <w:rPr>
+          <w:lang w:val="en-US" w:eastAsia="ru-RU"/>
+        </w:rPr>
+        <w:t>datelor</w:t>
+      </w:r>
+      <w:proofErr w:type="spellEnd"/>
+      <w:r>
+        <w:rPr>
+          <w:lang w:val="en-US" w:eastAsia="ru-RU"/>
+        </w:rPr>
+        <w:t xml:space="preserve"> la </w:t>
+      </w:r>
+      <w:proofErr w:type="spellStart"/>
+      <w:r>
+        <w:rPr>
+          <w:lang w:val="en-US" w:eastAsia="ru-RU"/>
+        </w:rPr>
+        <w:t>introducere</w:t>
+      </w:r>
+      <w:proofErr w:type="spellEnd"/>
+      <w:r>
+        <w:rPr>
+          <w:lang w:val="en-US" w:eastAsia="ru-RU"/>
+        </w:rPr>
+        <w:t xml:space="preserve"> </w:t>
+      </w:r>
+      <w:proofErr w:type="spellStart"/>
+      <w:r>
+        <w:rPr>
+          <w:lang w:val="en-US" w:eastAsia="ru-RU"/>
+        </w:rPr>
+        <w:t>si</w:t>
+      </w:r>
+      <w:proofErr w:type="spellEnd"/>
+      <w:r>
+        <w:rPr>
+          <w:lang w:val="en-US" w:eastAsia="ru-RU"/>
+        </w:rPr>
+        <w:t xml:space="preserve"> </w:t>
+      </w:r>
+      <w:proofErr w:type="spellStart"/>
+      <w:r>
+        <w:rPr>
+          <w:lang w:val="en-US" w:eastAsia="ru-RU"/>
+        </w:rPr>
+        <w:t>modificare</w:t>
+      </w:r>
+      <w:proofErr w:type="spellEnd"/>
+      <w:r>
+        <w:rPr>
+          <w:lang w:val="en-US" w:eastAsia="ru-RU"/>
+        </w:rPr>
+        <w:t xml:space="preserve">, </w:t>
+      </w:r>
+      <w:proofErr w:type="spellStart"/>
+      <w:r>
+        <w:rPr>
+          <w:lang w:val="en-US" w:eastAsia="ru-RU"/>
+        </w:rPr>
+        <w:t>filtrarea</w:t>
+      </w:r>
+      <w:proofErr w:type="spellEnd"/>
+      <w:r>
+        <w:rPr>
+          <w:lang w:val="en-US" w:eastAsia="ru-RU"/>
+        </w:rPr>
+        <w:t xml:space="preserve"> </w:t>
+      </w:r>
+      <w:proofErr w:type="spellStart"/>
+      <w:r>
+        <w:rPr>
+          <w:lang w:val="en-US" w:eastAsia="ru-RU"/>
+        </w:rPr>
+        <w:t>datelor</w:t>
+      </w:r>
+      <w:proofErr w:type="spellEnd"/>
+      <w:r>
+        <w:rPr>
+          <w:lang w:val="en-US" w:eastAsia="ru-RU"/>
+        </w:rPr>
+        <w:t xml:space="preserve">, </w:t>
+      </w:r>
+      <w:proofErr w:type="spellStart"/>
+      <w:r>
+        <w:rPr>
+          <w:lang w:val="en-US" w:eastAsia="ru-RU"/>
+        </w:rPr>
+        <w:t>selectarea</w:t>
+      </w:r>
+      <w:proofErr w:type="spellEnd"/>
+      <w:r>
+        <w:rPr>
+          <w:lang w:val="en-US" w:eastAsia="ru-RU"/>
+        </w:rPr>
+        <w:t xml:space="preserve"> </w:t>
+      </w:r>
+      <w:proofErr w:type="spellStart"/>
+      <w:r>
+        <w:rPr>
+          <w:lang w:val="en-US" w:eastAsia="ru-RU"/>
+        </w:rPr>
+        <w:t>informatiei</w:t>
+      </w:r>
+      <w:proofErr w:type="spellEnd"/>
+      <w:r>
+        <w:rPr>
+          <w:lang w:val="en-US" w:eastAsia="ru-RU"/>
+        </w:rPr>
+        <w:t xml:space="preserve"> cu JOIN, </w:t>
+      </w:r>
+      <w:proofErr w:type="spellStart"/>
+      <w:r>
+        <w:rPr>
+          <w:lang w:val="en-US" w:eastAsia="ru-RU"/>
+        </w:rPr>
+        <w:t>utilizatorul</w:t>
+      </w:r>
+      <w:proofErr w:type="spellEnd"/>
+      <w:r>
+        <w:rPr>
+          <w:lang w:val="en-US" w:eastAsia="ru-RU"/>
+        </w:rPr>
+        <w:t xml:space="preserve"> nu </w:t>
+      </w:r>
+      <w:proofErr w:type="spellStart"/>
+      <w:r>
+        <w:rPr>
+          <w:lang w:val="en-US" w:eastAsia="ru-RU"/>
+        </w:rPr>
+        <w:t>vede</w:t>
+      </w:r>
+      <w:proofErr w:type="spellEnd"/>
+      <w:r>
+        <w:rPr>
+          <w:lang w:val="en-US" w:eastAsia="ru-RU"/>
+        </w:rPr>
+        <w:t xml:space="preserve"> id-ul, </w:t>
+      </w:r>
+      <w:proofErr w:type="spellStart"/>
+      <w:r>
+        <w:rPr>
+          <w:lang w:val="en-US" w:eastAsia="ru-RU"/>
+        </w:rPr>
+        <w:t>afisarea</w:t>
+      </w:r>
+      <w:proofErr w:type="spellEnd"/>
+      <w:r>
+        <w:rPr>
+          <w:lang w:val="en-US" w:eastAsia="ru-RU"/>
+        </w:rPr>
+        <w:t xml:space="preserve"> </w:t>
+      </w:r>
+      <w:proofErr w:type="spellStart"/>
+      <w:r>
+        <w:rPr>
+          <w:lang w:val="en-US" w:eastAsia="ru-RU"/>
+        </w:rPr>
+        <w:t>unei</w:t>
+      </w:r>
+      <w:proofErr w:type="spellEnd"/>
+      <w:r>
+        <w:rPr>
+          <w:lang w:val="en-US" w:eastAsia="ru-RU"/>
+        </w:rPr>
+        <w:t xml:space="preserve"> </w:t>
+      </w:r>
+      <w:proofErr w:type="spellStart"/>
+      <w:r>
+        <w:rPr>
+          <w:lang w:val="en-US" w:eastAsia="ru-RU"/>
+        </w:rPr>
+        <w:t>colonite</w:t>
+      </w:r>
+      <w:proofErr w:type="spellEnd"/>
+      <w:r>
+        <w:rPr>
+          <w:lang w:val="en-US" w:eastAsia="ru-RU"/>
+        </w:rPr>
+        <w:t xml:space="preserve"> </w:t>
+      </w:r>
+      <w:proofErr w:type="spellStart"/>
+      <w:r>
+        <w:rPr>
+          <w:lang w:val="en-US" w:eastAsia="ru-RU"/>
+        </w:rPr>
+        <w:t>calculabile</w:t>
+      </w:r>
+      <w:proofErr w:type="spellEnd"/>
       <w:r>
         <w:rPr>
           <w:lang w:val="en-US" w:eastAsia="ru-RU"/>
@@ -46,7 +1096,427 @@
           <w:lang w:val="en-US" w:eastAsia="ru-RU"/>
         </w:rPr>
         <w:br/>
-        <w:t>4)Rapoarte-de afisat datele in format pentru tipar, afisarea raportului cu datele selectate dupa parametrii introdusi de utilizatori, utilizarea valorilor calculabile in raport, numerotarea paginilor, construirea raportului iierahic pe baza catorva tabele, salvarea raportului in alte formate(doc,pdf)</w:t>
+        <w:t>4)</w:t>
+      </w:r>
+      <w:proofErr w:type="spellStart"/>
+      <w:r>
+        <w:rPr>
+          <w:lang w:val="en-US" w:eastAsia="ru-RU"/>
+        </w:rPr>
+        <w:t>Rapoarte</w:t>
+      </w:r>
+      <w:proofErr w:type="spellEnd"/>
+      <w:r>
+        <w:rPr>
+          <w:lang w:val="en-US" w:eastAsia="ru-RU"/>
+        </w:rPr>
+        <w:t xml:space="preserve">-de </w:t>
+      </w:r>
+      <w:proofErr w:type="spellStart"/>
+      <w:r>
+        <w:rPr>
+          <w:lang w:val="en-US" w:eastAsia="ru-RU"/>
+        </w:rPr>
+        <w:t>afisat</w:t>
+      </w:r>
+      <w:proofErr w:type="spellEnd"/>
+      <w:r>
+        <w:rPr>
+          <w:lang w:val="en-US" w:eastAsia="ru-RU"/>
+        </w:rPr>
+        <w:t xml:space="preserve"> </w:t>
+      </w:r>
+      <w:proofErr w:type="spellStart"/>
+      <w:r>
+        <w:rPr>
+          <w:lang w:val="en-US" w:eastAsia="ru-RU"/>
+        </w:rPr>
+        <w:t>datele</w:t>
+      </w:r>
+      <w:proofErr w:type="spellEnd"/>
+      <w:r>
+        <w:rPr>
+          <w:lang w:val="en-US" w:eastAsia="ru-RU"/>
+        </w:rPr>
+        <w:t xml:space="preserve"> in format </w:t>
+      </w:r>
+      <w:proofErr w:type="spellStart"/>
+      <w:r>
+        <w:rPr>
+          <w:lang w:val="en-US" w:eastAsia="ru-RU"/>
+        </w:rPr>
+        <w:t>pentru</w:t>
+      </w:r>
+      <w:proofErr w:type="spellEnd"/>
+      <w:r>
+        <w:rPr>
+          <w:lang w:val="en-US" w:eastAsia="ru-RU"/>
+        </w:rPr>
+        <w:t xml:space="preserve"> </w:t>
+      </w:r>
+      <w:proofErr w:type="spellStart"/>
+      <w:r>
+        <w:rPr>
+          <w:lang w:val="en-US" w:eastAsia="ru-RU"/>
+        </w:rPr>
+        <w:t>tipar</w:t>
+      </w:r>
+      <w:proofErr w:type="spellEnd"/>
+      <w:r>
+        <w:rPr>
+          <w:lang w:val="en-US" w:eastAsia="ru-RU"/>
+        </w:rPr>
+        <w:t xml:space="preserve">, </w:t>
+      </w:r>
+      <w:proofErr w:type="spellStart"/>
+      <w:r>
+        <w:rPr>
+          <w:lang w:val="en-US" w:eastAsia="ru-RU"/>
+        </w:rPr>
+        <w:t>afisarea</w:t>
+      </w:r>
+      <w:proofErr w:type="spellEnd"/>
+      <w:r>
+        <w:rPr>
+          <w:lang w:val="en-US" w:eastAsia="ru-RU"/>
+        </w:rPr>
+        <w:t xml:space="preserve"> </w:t>
+      </w:r>
+      <w:proofErr w:type="spellStart"/>
+      <w:r>
+        <w:rPr>
+          <w:lang w:val="en-US" w:eastAsia="ru-RU"/>
+        </w:rPr>
+        <w:t>raportului</w:t>
+      </w:r>
+      <w:proofErr w:type="spellEnd"/>
+      <w:r>
+        <w:rPr>
+          <w:lang w:val="en-US" w:eastAsia="ru-RU"/>
+        </w:rPr>
+        <w:t xml:space="preserve"> cu </w:t>
+      </w:r>
+      <w:proofErr w:type="spellStart"/>
+      <w:r>
+        <w:rPr>
+          <w:lang w:val="en-US" w:eastAsia="ru-RU"/>
+        </w:rPr>
+        <w:t>datele</w:t>
+      </w:r>
+      <w:proofErr w:type="spellEnd"/>
+      <w:r>
+        <w:rPr>
+          <w:lang w:val="en-US" w:eastAsia="ru-RU"/>
+        </w:rPr>
+        <w:t xml:space="preserve"> </w:t>
+      </w:r>
+      <w:proofErr w:type="spellStart"/>
+      <w:r>
+        <w:rPr>
+          <w:lang w:val="en-US" w:eastAsia="ru-RU"/>
+        </w:rPr>
+        <w:t>selectate</w:t>
+      </w:r>
+      <w:proofErr w:type="spellEnd"/>
+      <w:r>
+        <w:rPr>
+          <w:lang w:val="en-US" w:eastAsia="ru-RU"/>
+        </w:rPr>
+        <w:t xml:space="preserve"> </w:t>
+      </w:r>
+      <w:proofErr w:type="spellStart"/>
+      <w:r>
+        <w:rPr>
+          <w:lang w:val="en-US" w:eastAsia="ru-RU"/>
+        </w:rPr>
+        <w:t>dupa</w:t>
+      </w:r>
+      <w:proofErr w:type="spellEnd"/>
+      <w:r>
+        <w:rPr>
+          <w:lang w:val="en-US" w:eastAsia="ru-RU"/>
+        </w:rPr>
+        <w:t xml:space="preserve"> </w:t>
+      </w:r>
+      <w:proofErr w:type="spellStart"/>
+      <w:r>
+        <w:rPr>
+          <w:lang w:val="en-US" w:eastAsia="ru-RU"/>
+        </w:rPr>
+        <w:t>parametrii</w:t>
+      </w:r>
+      <w:proofErr w:type="spellEnd"/>
+      <w:r>
+        <w:rPr>
+          <w:lang w:val="en-US" w:eastAsia="ru-RU"/>
+        </w:rPr>
+        <w:t xml:space="preserve"> </w:t>
+      </w:r>
+      <w:proofErr w:type="spellStart"/>
+      <w:r>
+        <w:rPr>
+          <w:lang w:val="en-US" w:eastAsia="ru-RU"/>
+        </w:rPr>
+        <w:t>introdusi</w:t>
+      </w:r>
+      <w:proofErr w:type="spellEnd"/>
+      <w:r>
+        <w:rPr>
+          <w:lang w:val="en-US" w:eastAsia="ru-RU"/>
+        </w:rPr>
+        <w:t xml:space="preserve"> de </w:t>
+      </w:r>
+      <w:proofErr w:type="spellStart"/>
+      <w:r>
+        <w:rPr>
+          <w:lang w:val="en-US" w:eastAsia="ru-RU"/>
+        </w:rPr>
+        <w:t>utilizatori</w:t>
+      </w:r>
+      <w:proofErr w:type="spellEnd"/>
+      <w:r>
+        <w:rPr>
+          <w:lang w:val="en-US" w:eastAsia="ru-RU"/>
+        </w:rPr>
+        <w:t xml:space="preserve">, </w:t>
+      </w:r>
+      <w:proofErr w:type="spellStart"/>
+      <w:r>
+        <w:rPr>
+          <w:lang w:val="en-US" w:eastAsia="ru-RU"/>
+        </w:rPr>
+        <w:t>utilizarea</w:t>
+      </w:r>
+      <w:proofErr w:type="spellEnd"/>
+      <w:r>
+        <w:rPr>
+          <w:lang w:val="en-US" w:eastAsia="ru-RU"/>
+        </w:rPr>
+        <w:t xml:space="preserve"> </w:t>
+      </w:r>
+      <w:proofErr w:type="spellStart"/>
+      <w:r>
+        <w:rPr>
+          <w:lang w:val="en-US" w:eastAsia="ru-RU"/>
+        </w:rPr>
+        <w:t>valorilor</w:t>
+      </w:r>
+      <w:proofErr w:type="spellEnd"/>
+      <w:r>
+        <w:rPr>
+          <w:lang w:val="en-US" w:eastAsia="ru-RU"/>
+        </w:rPr>
+        <w:t xml:space="preserve"> </w:t>
+      </w:r>
+      <w:proofErr w:type="spellStart"/>
+      <w:r>
+        <w:rPr>
+          <w:lang w:val="en-US" w:eastAsia="ru-RU"/>
+        </w:rPr>
+        <w:t>calculabile</w:t>
+      </w:r>
+      <w:proofErr w:type="spellEnd"/>
+      <w:r>
+        <w:rPr>
+          <w:lang w:val="en-US" w:eastAsia="ru-RU"/>
+        </w:rPr>
+        <w:t xml:space="preserve"> in </w:t>
+      </w:r>
+      <w:proofErr w:type="spellStart"/>
+      <w:r>
+        <w:rPr>
+          <w:lang w:val="en-US" w:eastAsia="ru-RU"/>
+        </w:rPr>
+        <w:t>raport</w:t>
+      </w:r>
+      <w:proofErr w:type="spellEnd"/>
+      <w:r>
+        <w:rPr>
+          <w:lang w:val="en-US" w:eastAsia="ru-RU"/>
+        </w:rPr>
+        <w:t xml:space="preserve">, </w:t>
+      </w:r>
+      <w:proofErr w:type="spellStart"/>
+      <w:r>
+        <w:rPr>
+          <w:lang w:val="en-US" w:eastAsia="ru-RU"/>
+        </w:rPr>
+        <w:t>numerotarea</w:t>
+      </w:r>
+      <w:proofErr w:type="spellEnd"/>
+      <w:r>
+        <w:rPr>
+          <w:lang w:val="en-US" w:eastAsia="ru-RU"/>
+        </w:rPr>
+        <w:t xml:space="preserve"> </w:t>
+      </w:r>
+      <w:proofErr w:type="spellStart"/>
+      <w:r>
+        <w:rPr>
+          <w:lang w:val="en-US" w:eastAsia="ru-RU"/>
+        </w:rPr>
+        <w:t>paginilor</w:t>
+      </w:r>
+      <w:proofErr w:type="spellEnd"/>
+      <w:r>
+        <w:rPr>
+          <w:lang w:val="en-US" w:eastAsia="ru-RU"/>
+        </w:rPr>
+        <w:t xml:space="preserve">, </w:t>
+      </w:r>
+      <w:proofErr w:type="spellStart"/>
+      <w:r>
+        <w:rPr>
+          <w:lang w:val="en-US" w:eastAsia="ru-RU"/>
+        </w:rPr>
+        <w:t>construirea</w:t>
+      </w:r>
+      <w:proofErr w:type="spellEnd"/>
+      <w:r>
+        <w:rPr>
+          <w:lang w:val="en-US" w:eastAsia="ru-RU"/>
+        </w:rPr>
+        <w:t xml:space="preserve"> </w:t>
+      </w:r>
+      <w:proofErr w:type="spellStart"/>
+      <w:r>
+        <w:rPr>
+          <w:lang w:val="en-US" w:eastAsia="ru-RU"/>
+        </w:rPr>
+        <w:t>raportului</w:t>
+      </w:r>
+      <w:proofErr w:type="spellEnd"/>
+      <w:r>
+        <w:rPr>
+          <w:lang w:val="en-US" w:eastAsia="ru-RU"/>
+        </w:rPr>
+        <w:t xml:space="preserve"> </w:t>
+      </w:r>
+      <w:proofErr w:type="spellStart"/>
+      <w:r>
+        <w:rPr>
+          <w:lang w:val="en-US" w:eastAsia="ru-RU"/>
+        </w:rPr>
+        <w:t>iierahic</w:t>
+      </w:r>
+      <w:proofErr w:type="spellEnd"/>
+      <w:r>
+        <w:rPr>
+          <w:lang w:val="en-US" w:eastAsia="ru-RU"/>
+        </w:rPr>
+        <w:t xml:space="preserve"> pe </w:t>
+      </w:r>
+      <w:proofErr w:type="spellStart"/>
+      <w:r>
+        <w:rPr>
+          <w:lang w:val="en-US" w:eastAsia="ru-RU"/>
+        </w:rPr>
+        <w:t>baza</w:t>
+      </w:r>
+      <w:proofErr w:type="spellEnd"/>
+      <w:r>
+        <w:rPr>
+          <w:lang w:val="en-US" w:eastAsia="ru-RU"/>
+        </w:rPr>
+        <w:t xml:space="preserve"> </w:t>
+      </w:r>
+      <w:proofErr w:type="spellStart"/>
+      <w:r>
+        <w:rPr>
+          <w:lang w:val="en-US" w:eastAsia="ru-RU"/>
+        </w:rPr>
+        <w:t>catorva</w:t>
+      </w:r>
+      <w:proofErr w:type="spellEnd"/>
+      <w:r>
+        <w:rPr>
+          <w:lang w:val="en-US" w:eastAsia="ru-RU"/>
+        </w:rPr>
+        <w:t xml:space="preserve"> </w:t>
+      </w:r>
+      <w:proofErr w:type="spellStart"/>
+      <w:r>
+        <w:rPr>
+          <w:lang w:val="en-US" w:eastAsia="ru-RU"/>
+        </w:rPr>
+        <w:t>tabele</w:t>
+      </w:r>
+      <w:proofErr w:type="spellEnd"/>
+      <w:r>
+        <w:rPr>
+          <w:lang w:val="en-US" w:eastAsia="ru-RU"/>
+        </w:rPr>
+        <w:t xml:space="preserve">, </w:t>
+      </w:r>
+      <w:proofErr w:type="spellStart"/>
+      <w:r>
+        <w:rPr>
+          <w:lang w:val="en-US" w:eastAsia="ru-RU"/>
+        </w:rPr>
+        <w:t>salvarea</w:t>
+      </w:r>
+      <w:proofErr w:type="spellEnd"/>
+      <w:r>
+        <w:rPr>
+          <w:lang w:val="en-US" w:eastAsia="ru-RU"/>
+        </w:rPr>
+        <w:t xml:space="preserve"> </w:t>
+      </w:r>
+      <w:proofErr w:type="spellStart"/>
+      <w:r>
+        <w:rPr>
+          <w:lang w:val="en-US" w:eastAsia="ru-RU"/>
+        </w:rPr>
+        <w:t>raportului</w:t>
+      </w:r>
+      <w:proofErr w:type="spellEnd"/>
+      <w:r>
+        <w:rPr>
+          <w:lang w:val="en-US" w:eastAsia="ru-RU"/>
+        </w:rPr>
+        <w:t xml:space="preserve"> in </w:t>
+      </w:r>
+      <w:proofErr w:type="spellStart"/>
+      <w:r>
+        <w:rPr>
+          <w:lang w:val="en-US" w:eastAsia="ru-RU"/>
+        </w:rPr>
+        <w:t>alte</w:t>
+      </w:r>
+      <w:proofErr w:type="spellEnd"/>
+      <w:r>
+        <w:rPr>
+          <w:lang w:val="en-US" w:eastAsia="ru-RU"/>
+        </w:rPr>
+        <w:t xml:space="preserve"> </w:t>
+      </w:r>
+      <w:proofErr w:type="spellStart"/>
+      <w:r>
+        <w:rPr>
+          <w:lang w:val="en-US" w:eastAsia="ru-RU"/>
+        </w:rPr>
+        <w:t>formate</w:t>
+      </w:r>
+      <w:proofErr w:type="spellEnd"/>
+      <w:r>
+        <w:rPr>
+          <w:lang w:val="en-US" w:eastAsia="ru-RU"/>
+        </w:rPr>
+        <w:t>(</w:t>
+      </w:r>
+      <w:proofErr w:type="spellStart"/>
+      <w:r>
+        <w:rPr>
+          <w:lang w:val="en-US" w:eastAsia="ru-RU"/>
+        </w:rPr>
+        <w:t>doc,pdf</w:t>
+      </w:r>
+      <w:proofErr w:type="spellEnd"/>
+      <w:r>
+        <w:rPr>
+          <w:lang w:val="en-US" w:eastAsia="ru-RU"/>
+        </w:rPr>
+        <w:t>)</w:t>
       </w:r>
       <w:r>
         <w:rPr>
@@ -59,8 +1529,688 @@
           <w:lang w:val="en-US" w:eastAsia="ru-RU"/>
         </w:rPr>
         <w:br/>
-        <w:t>5)Lucru cu reatea-1)Aplicatie de lucru in retea locala(chat) transmiterea si receptionarea mesajelor text prin retea, afisarea istoriei, posibilitatea de a da raspus la mesajul primit, transmiterea si receptionarea fisierelor, creare unui chat server(se conecteaza mai multe persoane) 2)Browser propriu, aplicatie ce permite afisarea unei pagini web, butoanele stop si refresh, butoanele inainte inapoi, afisarea istoriei, crearea listei de pagini favorite(bookmarks), lucru cu mai multe pagini concomitent</w:t>
-      </w:r>
+        <w:t>5)</w:t>
+      </w:r>
+      <w:proofErr w:type="spellStart"/>
+      <w:r>
+        <w:rPr>
+          <w:lang w:val="en-US" w:eastAsia="ru-RU"/>
+        </w:rPr>
+        <w:t>Lucru</w:t>
+      </w:r>
+      <w:proofErr w:type="spellEnd"/>
+      <w:r>
+        <w:rPr>
+          <w:lang w:val="en-US" w:eastAsia="ru-RU"/>
+        </w:rPr>
+        <w:t xml:space="preserve"> cu reatea-1)</w:t>
+      </w:r>
+      <w:proofErr w:type="spellStart"/>
+      <w:r>
+        <w:rPr>
+          <w:lang w:val="en-US" w:eastAsia="ru-RU"/>
+        </w:rPr>
+        <w:t>Aplicatie</w:t>
+      </w:r>
+      <w:proofErr w:type="spellEnd"/>
+      <w:r>
+        <w:rPr>
+          <w:lang w:val="en-US" w:eastAsia="ru-RU"/>
+        </w:rPr>
+        <w:t xml:space="preserve"> de </w:t>
+      </w:r>
+      <w:proofErr w:type="spellStart"/>
+      <w:r>
+        <w:rPr>
+          <w:lang w:val="en-US" w:eastAsia="ru-RU"/>
+        </w:rPr>
+        <w:t>lucru</w:t>
+      </w:r>
+      <w:proofErr w:type="spellEnd"/>
+      <w:r>
+        <w:rPr>
+          <w:lang w:val="en-US" w:eastAsia="ru-RU"/>
+        </w:rPr>
+        <w:t xml:space="preserve"> in </w:t>
+      </w:r>
+      <w:proofErr w:type="spellStart"/>
+      <w:r>
+        <w:rPr>
+          <w:lang w:val="en-US" w:eastAsia="ru-RU"/>
+        </w:rPr>
+        <w:t>retea</w:t>
+      </w:r>
+      <w:proofErr w:type="spellEnd"/>
+      <w:r>
+        <w:rPr>
+          <w:lang w:val="en-US" w:eastAsia="ru-RU"/>
+        </w:rPr>
+        <w:t xml:space="preserve"> </w:t>
+      </w:r>
+      <w:proofErr w:type="spellStart"/>
+      <w:r>
+        <w:rPr>
+          <w:lang w:val="en-US" w:eastAsia="ru-RU"/>
+        </w:rPr>
+        <w:t>locala</w:t>
+      </w:r>
+      <w:proofErr w:type="spellEnd"/>
+      <w:r>
+        <w:rPr>
+          <w:lang w:val="en-US" w:eastAsia="ru-RU"/>
+        </w:rPr>
+        <w:t xml:space="preserve">(chat) </w:t>
+      </w:r>
+      <w:proofErr w:type="spellStart"/>
+      <w:r>
+        <w:rPr>
+          <w:lang w:val="en-US" w:eastAsia="ru-RU"/>
+        </w:rPr>
+        <w:t>transmiterea</w:t>
+      </w:r>
+      <w:proofErr w:type="spellEnd"/>
+      <w:r>
+        <w:rPr>
+          <w:lang w:val="en-US" w:eastAsia="ru-RU"/>
+        </w:rPr>
+        <w:t xml:space="preserve"> </w:t>
+      </w:r>
+      <w:proofErr w:type="spellStart"/>
+      <w:r>
+        <w:rPr>
+          <w:lang w:val="en-US" w:eastAsia="ru-RU"/>
+        </w:rPr>
+        <w:t>si</w:t>
+      </w:r>
+      <w:proofErr w:type="spellEnd"/>
+      <w:r>
+        <w:rPr>
+          <w:lang w:val="en-US" w:eastAsia="ru-RU"/>
+        </w:rPr>
+        <w:t xml:space="preserve"> </w:t>
+      </w:r>
+      <w:proofErr w:type="spellStart"/>
+      <w:r>
+        <w:rPr>
+          <w:lang w:val="en-US" w:eastAsia="ru-RU"/>
+        </w:rPr>
+        <w:t>receptionarea</w:t>
+      </w:r>
+      <w:proofErr w:type="spellEnd"/>
+      <w:r>
+        <w:rPr>
+          <w:lang w:val="en-US" w:eastAsia="ru-RU"/>
+        </w:rPr>
+        <w:t xml:space="preserve"> </w:t>
+      </w:r>
+      <w:proofErr w:type="spellStart"/>
+      <w:r>
+        <w:rPr>
+          <w:lang w:val="en-US" w:eastAsia="ru-RU"/>
+        </w:rPr>
+        <w:t>mesajelor</w:t>
+      </w:r>
+      <w:proofErr w:type="spellEnd"/>
+      <w:r>
+        <w:rPr>
+          <w:lang w:val="en-US" w:eastAsia="ru-RU"/>
+        </w:rPr>
+        <w:t xml:space="preserve"> text </w:t>
+      </w:r>
+      <w:proofErr w:type="spellStart"/>
+      <w:r>
+        <w:rPr>
+          <w:lang w:val="en-US" w:eastAsia="ru-RU"/>
+        </w:rPr>
+        <w:t>prin</w:t>
+      </w:r>
+      <w:proofErr w:type="spellEnd"/>
+      <w:r>
+        <w:rPr>
+          <w:lang w:val="en-US" w:eastAsia="ru-RU"/>
+        </w:rPr>
+        <w:t xml:space="preserve"> </w:t>
+      </w:r>
+      <w:proofErr w:type="spellStart"/>
+      <w:r>
+        <w:rPr>
+          <w:lang w:val="en-US" w:eastAsia="ru-RU"/>
+        </w:rPr>
+        <w:t>retea</w:t>
+      </w:r>
+      <w:proofErr w:type="spellEnd"/>
+      <w:r>
+        <w:rPr>
+          <w:lang w:val="en-US" w:eastAsia="ru-RU"/>
+        </w:rPr>
+        <w:t xml:space="preserve">, </w:t>
+      </w:r>
+      <w:proofErr w:type="spellStart"/>
+      <w:r>
+        <w:rPr>
+          <w:lang w:val="en-US" w:eastAsia="ru-RU"/>
+        </w:rPr>
+        <w:t>afisarea</w:t>
+      </w:r>
+      <w:proofErr w:type="spellEnd"/>
+      <w:r>
+        <w:rPr>
+          <w:lang w:val="en-US" w:eastAsia="ru-RU"/>
+        </w:rPr>
+        <w:t xml:space="preserve"> </w:t>
+      </w:r>
+      <w:proofErr w:type="spellStart"/>
+      <w:r>
+        <w:rPr>
+          <w:lang w:val="en-US" w:eastAsia="ru-RU"/>
+        </w:rPr>
+        <w:t>istoriei</w:t>
+      </w:r>
+      <w:proofErr w:type="spellEnd"/>
+      <w:r>
+        <w:rPr>
+          <w:lang w:val="en-US" w:eastAsia="ru-RU"/>
+        </w:rPr>
+        <w:t xml:space="preserve">, </w:t>
+      </w:r>
+      <w:proofErr w:type="spellStart"/>
+      <w:r>
+        <w:rPr>
+          <w:lang w:val="en-US" w:eastAsia="ru-RU"/>
+        </w:rPr>
+        <w:t>posibilitatea</w:t>
+      </w:r>
+      <w:proofErr w:type="spellEnd"/>
+      <w:r>
+        <w:rPr>
+          <w:lang w:val="en-US" w:eastAsia="ru-RU"/>
+        </w:rPr>
+        <w:t xml:space="preserve"> de a da </w:t>
+      </w:r>
+      <w:proofErr w:type="spellStart"/>
+      <w:r>
+        <w:rPr>
+          <w:lang w:val="en-US" w:eastAsia="ru-RU"/>
+        </w:rPr>
+        <w:t>raspus</w:t>
+      </w:r>
+      <w:proofErr w:type="spellEnd"/>
+      <w:r>
+        <w:rPr>
+          <w:lang w:val="en-US" w:eastAsia="ru-RU"/>
+        </w:rPr>
+        <w:t xml:space="preserve"> la </w:t>
+      </w:r>
+      <w:proofErr w:type="spellStart"/>
+      <w:r>
+        <w:rPr>
+          <w:lang w:val="en-US" w:eastAsia="ru-RU"/>
+        </w:rPr>
+        <w:t>mesajul</w:t>
+      </w:r>
+      <w:proofErr w:type="spellEnd"/>
+      <w:r>
+        <w:rPr>
+          <w:lang w:val="en-US" w:eastAsia="ru-RU"/>
+        </w:rPr>
+        <w:t xml:space="preserve"> </w:t>
+      </w:r>
+      <w:proofErr w:type="spellStart"/>
+      <w:r>
+        <w:rPr>
+          <w:lang w:val="en-US" w:eastAsia="ru-RU"/>
+        </w:rPr>
+        <w:t>primit</w:t>
+      </w:r>
+      <w:proofErr w:type="spellEnd"/>
+      <w:r>
+        <w:rPr>
+          <w:lang w:val="en-US" w:eastAsia="ru-RU"/>
+        </w:rPr>
+        <w:t xml:space="preserve">, </w:t>
+      </w:r>
+      <w:proofErr w:type="spellStart"/>
+      <w:r>
+        <w:rPr>
+          <w:lang w:val="en-US" w:eastAsia="ru-RU"/>
+        </w:rPr>
+        <w:t>transmiterea</w:t>
+      </w:r>
+      <w:proofErr w:type="spellEnd"/>
+      <w:r>
+        <w:rPr>
+          <w:lang w:val="en-US" w:eastAsia="ru-RU"/>
+        </w:rPr>
+        <w:t xml:space="preserve"> </w:t>
+      </w:r>
+      <w:proofErr w:type="spellStart"/>
+      <w:r>
+        <w:rPr>
+          <w:lang w:val="en-US" w:eastAsia="ru-RU"/>
+        </w:rPr>
+        <w:t>si</w:t>
+      </w:r>
+      <w:proofErr w:type="spellEnd"/>
+      <w:r>
+        <w:rPr>
+          <w:lang w:val="en-US" w:eastAsia="ru-RU"/>
+        </w:rPr>
+        <w:t xml:space="preserve"> </w:t>
+      </w:r>
+      <w:proofErr w:type="spellStart"/>
+      <w:r>
+        <w:rPr>
+          <w:lang w:val="en-US" w:eastAsia="ru-RU"/>
+        </w:rPr>
+        <w:t>receptionarea</w:t>
+      </w:r>
+      <w:proofErr w:type="spellEnd"/>
+      <w:r>
+        <w:rPr>
+          <w:lang w:val="en-US" w:eastAsia="ru-RU"/>
+        </w:rPr>
+        <w:t xml:space="preserve"> </w:t>
+      </w:r>
+      <w:proofErr w:type="spellStart"/>
+      <w:r>
+        <w:rPr>
+          <w:lang w:val="en-US" w:eastAsia="ru-RU"/>
+        </w:rPr>
+        <w:t>fisierelor</w:t>
+      </w:r>
+      <w:proofErr w:type="spellEnd"/>
+      <w:r>
+        <w:rPr>
+          <w:lang w:val="en-US" w:eastAsia="ru-RU"/>
+        </w:rPr>
+        <w:t xml:space="preserve">, </w:t>
+      </w:r>
+      <w:proofErr w:type="spellStart"/>
+      <w:r>
+        <w:rPr>
+          <w:lang w:val="en-US" w:eastAsia="ru-RU"/>
+        </w:rPr>
+        <w:t>creare</w:t>
+      </w:r>
+      <w:proofErr w:type="spellEnd"/>
+      <w:r>
+        <w:rPr>
+          <w:lang w:val="en-US" w:eastAsia="ru-RU"/>
+        </w:rPr>
+        <w:t xml:space="preserve"> </w:t>
+      </w:r>
+      <w:proofErr w:type="spellStart"/>
+      <w:r>
+        <w:rPr>
+          <w:lang w:val="en-US" w:eastAsia="ru-RU"/>
+        </w:rPr>
+        <w:t>unui</w:t>
+      </w:r>
+      <w:proofErr w:type="spellEnd"/>
+      <w:r>
+        <w:rPr>
+          <w:lang w:val="en-US" w:eastAsia="ru-RU"/>
+        </w:rPr>
+        <w:t xml:space="preserve"> chat server(se </w:t>
+      </w:r>
+      <w:proofErr w:type="spellStart"/>
+      <w:r>
+        <w:rPr>
+          <w:lang w:val="en-US" w:eastAsia="ru-RU"/>
+        </w:rPr>
+        <w:t>conecteaza</w:t>
+      </w:r>
+      <w:proofErr w:type="spellEnd"/>
+      <w:r>
+        <w:rPr>
+          <w:lang w:val="en-US" w:eastAsia="ru-RU"/>
+        </w:rPr>
+        <w:t xml:space="preserve"> </w:t>
+      </w:r>
+      <w:proofErr w:type="spellStart"/>
+      <w:r>
+        <w:rPr>
+          <w:lang w:val="en-US" w:eastAsia="ru-RU"/>
+        </w:rPr>
+        <w:t>mai</w:t>
+      </w:r>
+      <w:proofErr w:type="spellEnd"/>
+      <w:r>
+        <w:rPr>
+          <w:lang w:val="en-US" w:eastAsia="ru-RU"/>
+        </w:rPr>
+        <w:t xml:space="preserve"> </w:t>
+      </w:r>
+      <w:proofErr w:type="spellStart"/>
+      <w:r>
+        <w:rPr>
+          <w:lang w:val="en-US" w:eastAsia="ru-RU"/>
+        </w:rPr>
+        <w:t>multe</w:t>
+      </w:r>
+      <w:proofErr w:type="spellEnd"/>
+      <w:r>
+        <w:rPr>
+          <w:lang w:val="en-US" w:eastAsia="ru-RU"/>
+        </w:rPr>
+        <w:t xml:space="preserve"> </w:t>
+      </w:r>
+      <w:proofErr w:type="spellStart"/>
+      <w:r>
+        <w:rPr>
+          <w:lang w:val="en-US" w:eastAsia="ru-RU"/>
+        </w:rPr>
+        <w:t>persoane</w:t>
+      </w:r>
+      <w:proofErr w:type="spellEnd"/>
+      <w:r>
+        <w:rPr>
+          <w:lang w:val="en-US" w:eastAsia="ru-RU"/>
+        </w:rPr>
+        <w:t xml:space="preserve">) 2)Browser </w:t>
+      </w:r>
+      <w:proofErr w:type="spellStart"/>
+      <w:r>
+        <w:rPr>
+          <w:lang w:val="en-US" w:eastAsia="ru-RU"/>
+        </w:rPr>
+        <w:t>propriu</w:t>
+      </w:r>
+      <w:proofErr w:type="spellEnd"/>
+      <w:r>
+        <w:rPr>
+          <w:lang w:val="en-US" w:eastAsia="ru-RU"/>
+        </w:rPr>
+        <w:t xml:space="preserve">, </w:t>
+      </w:r>
+      <w:proofErr w:type="spellStart"/>
+      <w:r>
+        <w:rPr>
+          <w:lang w:val="en-US" w:eastAsia="ru-RU"/>
+        </w:rPr>
+        <w:t>aplicatie</w:t>
+      </w:r>
+      <w:proofErr w:type="spellEnd"/>
+      <w:r>
+        <w:rPr>
+          <w:lang w:val="en-US" w:eastAsia="ru-RU"/>
+        </w:rPr>
+        <w:t xml:space="preserve"> </w:t>
+      </w:r>
+      <w:proofErr w:type="spellStart"/>
+      <w:r>
+        <w:rPr>
+          <w:lang w:val="en-US" w:eastAsia="ru-RU"/>
+        </w:rPr>
+        <w:t>ce</w:t>
+      </w:r>
+      <w:proofErr w:type="spellEnd"/>
+      <w:r>
+        <w:rPr>
+          <w:lang w:val="en-US" w:eastAsia="ru-RU"/>
+        </w:rPr>
+        <w:t xml:space="preserve"> </w:t>
+      </w:r>
+      <w:proofErr w:type="spellStart"/>
+      <w:r>
+        <w:rPr>
+          <w:lang w:val="en-US" w:eastAsia="ru-RU"/>
+        </w:rPr>
+        <w:t>permite</w:t>
+      </w:r>
+      <w:proofErr w:type="spellEnd"/>
+      <w:r>
+        <w:rPr>
+          <w:lang w:val="en-US" w:eastAsia="ru-RU"/>
+        </w:rPr>
+        <w:t xml:space="preserve"> </w:t>
+      </w:r>
+      <w:proofErr w:type="spellStart"/>
+      <w:r>
+        <w:rPr>
+          <w:lang w:val="en-US" w:eastAsia="ru-RU"/>
+        </w:rPr>
+        <w:t>afisarea</w:t>
+      </w:r>
+      <w:proofErr w:type="spellEnd"/>
+      <w:r>
+        <w:rPr>
+          <w:lang w:val="en-US" w:eastAsia="ru-RU"/>
+        </w:rPr>
+        <w:t xml:space="preserve"> </w:t>
+      </w:r>
+      <w:proofErr w:type="spellStart"/>
+      <w:r>
+        <w:rPr>
+          <w:lang w:val="en-US" w:eastAsia="ru-RU"/>
+        </w:rPr>
+        <w:t>unei</w:t>
+      </w:r>
+      <w:proofErr w:type="spellEnd"/>
+      <w:r>
+        <w:rPr>
+          <w:lang w:val="en-US" w:eastAsia="ru-RU"/>
+        </w:rPr>
+        <w:t xml:space="preserve"> </w:t>
+      </w:r>
+      <w:proofErr w:type="spellStart"/>
+      <w:r>
+        <w:rPr>
+          <w:lang w:val="en-US" w:eastAsia="ru-RU"/>
+        </w:rPr>
+        <w:t>pagini</w:t>
+      </w:r>
+      <w:proofErr w:type="spellEnd"/>
+      <w:r>
+        <w:rPr>
+          <w:lang w:val="en-US" w:eastAsia="ru-RU"/>
+        </w:rPr>
+        <w:t xml:space="preserve"> web, </w:t>
+      </w:r>
+      <w:proofErr w:type="spellStart"/>
+      <w:r>
+        <w:rPr>
+          <w:lang w:val="en-US" w:eastAsia="ru-RU"/>
+        </w:rPr>
+        <w:t>butoanele</w:t>
+      </w:r>
+      <w:proofErr w:type="spellEnd"/>
+      <w:r>
+        <w:rPr>
+          <w:lang w:val="en-US" w:eastAsia="ru-RU"/>
+        </w:rPr>
+        <w:t xml:space="preserve"> stop </w:t>
+      </w:r>
+      <w:proofErr w:type="spellStart"/>
+      <w:r>
+        <w:rPr>
+          <w:lang w:val="en-US" w:eastAsia="ru-RU"/>
+        </w:rPr>
+        <w:t>si</w:t>
+      </w:r>
+      <w:proofErr w:type="spellEnd"/>
+      <w:r>
+        <w:rPr>
+          <w:lang w:val="en-US" w:eastAsia="ru-RU"/>
+        </w:rPr>
+        <w:t xml:space="preserve"> refresh, </w:t>
+      </w:r>
+      <w:proofErr w:type="spellStart"/>
+      <w:r>
+        <w:rPr>
+          <w:lang w:val="en-US" w:eastAsia="ru-RU"/>
+        </w:rPr>
+        <w:t>butoanele</w:t>
+      </w:r>
+      <w:proofErr w:type="spellEnd"/>
+      <w:r>
+        <w:rPr>
+          <w:lang w:val="en-US" w:eastAsia="ru-RU"/>
+        </w:rPr>
+        <w:t xml:space="preserve"> </w:t>
+      </w:r>
+      <w:proofErr w:type="spellStart"/>
+      <w:r>
+        <w:rPr>
+          <w:lang w:val="en-US" w:eastAsia="ru-RU"/>
+        </w:rPr>
+        <w:t>inainte</w:t>
+      </w:r>
+      <w:proofErr w:type="spellEnd"/>
+      <w:r>
+        <w:rPr>
+          <w:lang w:val="en-US" w:eastAsia="ru-RU"/>
+        </w:rPr>
+        <w:t xml:space="preserve"> </w:t>
+      </w:r>
+      <w:proofErr w:type="spellStart"/>
+      <w:r>
+        <w:rPr>
+          <w:lang w:val="en-US" w:eastAsia="ru-RU"/>
+        </w:rPr>
+        <w:t>inapoi</w:t>
+      </w:r>
+      <w:proofErr w:type="spellEnd"/>
+      <w:r>
+        <w:rPr>
+          <w:lang w:val="en-US" w:eastAsia="ru-RU"/>
+        </w:rPr>
+        <w:t xml:space="preserve">, </w:t>
+      </w:r>
+      <w:proofErr w:type="spellStart"/>
+      <w:r>
+        <w:rPr>
+          <w:lang w:val="en-US" w:eastAsia="ru-RU"/>
+        </w:rPr>
+        <w:t>afisarea</w:t>
+      </w:r>
+      <w:proofErr w:type="spellEnd"/>
+      <w:r>
+        <w:rPr>
+          <w:lang w:val="en-US" w:eastAsia="ru-RU"/>
+        </w:rPr>
+        <w:t xml:space="preserve"> </w:t>
+      </w:r>
+      <w:proofErr w:type="spellStart"/>
+      <w:r>
+        <w:rPr>
+          <w:lang w:val="en-US" w:eastAsia="ru-RU"/>
+        </w:rPr>
+        <w:t>istoriei</w:t>
+      </w:r>
+      <w:proofErr w:type="spellEnd"/>
+      <w:r>
+        <w:rPr>
+          <w:lang w:val="en-US" w:eastAsia="ru-RU"/>
+        </w:rPr>
+        <w:t xml:space="preserve">, </w:t>
+      </w:r>
+      <w:proofErr w:type="spellStart"/>
+      <w:r>
+        <w:rPr>
+          <w:lang w:val="en-US" w:eastAsia="ru-RU"/>
+        </w:rPr>
+        <w:t>crearea</w:t>
+      </w:r>
+      <w:proofErr w:type="spellEnd"/>
+      <w:r>
+        <w:rPr>
+          <w:lang w:val="en-US" w:eastAsia="ru-RU"/>
+        </w:rPr>
+        <w:t xml:space="preserve"> </w:t>
+      </w:r>
+      <w:proofErr w:type="spellStart"/>
+      <w:r>
+        <w:rPr>
+          <w:lang w:val="en-US" w:eastAsia="ru-RU"/>
+        </w:rPr>
+        <w:t>listei</w:t>
+      </w:r>
+      <w:proofErr w:type="spellEnd"/>
+      <w:r>
+        <w:rPr>
+          <w:lang w:val="en-US" w:eastAsia="ru-RU"/>
+        </w:rPr>
+        <w:t xml:space="preserve"> de </w:t>
+      </w:r>
+      <w:proofErr w:type="spellStart"/>
+      <w:r>
+        <w:rPr>
+          <w:lang w:val="en-US" w:eastAsia="ru-RU"/>
+        </w:rPr>
+        <w:t>pagini</w:t>
+      </w:r>
+      <w:proofErr w:type="spellEnd"/>
+      <w:r>
+        <w:rPr>
+          <w:lang w:val="en-US" w:eastAsia="ru-RU"/>
+        </w:rPr>
+        <w:t xml:space="preserve"> favorite(bookmarks), </w:t>
+      </w:r>
+      <w:proofErr w:type="spellStart"/>
+      <w:r>
+        <w:rPr>
+          <w:lang w:val="en-US" w:eastAsia="ru-RU"/>
+        </w:rPr>
+        <w:t>lucru</w:t>
+      </w:r>
+      <w:proofErr w:type="spellEnd"/>
+      <w:r>
+        <w:rPr>
+          <w:lang w:val="en-US" w:eastAsia="ru-RU"/>
+        </w:rPr>
+        <w:t xml:space="preserve"> cu </w:t>
+      </w:r>
+      <w:proofErr w:type="spellStart"/>
+      <w:r>
+        <w:rPr>
+          <w:lang w:val="en-US" w:eastAsia="ru-RU"/>
+        </w:rPr>
+        <w:t>mai</w:t>
+      </w:r>
+      <w:proofErr w:type="spellEnd"/>
+      <w:r>
+        <w:rPr>
+          <w:lang w:val="en-US" w:eastAsia="ru-RU"/>
+        </w:rPr>
+        <w:t xml:space="preserve"> </w:t>
+      </w:r>
+      <w:proofErr w:type="spellStart"/>
+      <w:r>
+        <w:rPr>
+          <w:lang w:val="en-US" w:eastAsia="ru-RU"/>
+        </w:rPr>
+        <w:t>multe</w:t>
+      </w:r>
+      <w:proofErr w:type="spellEnd"/>
+      <w:r>
+        <w:rPr>
+          <w:lang w:val="en-US" w:eastAsia="ru-RU"/>
+        </w:rPr>
+        <w:t xml:space="preserve"> </w:t>
+      </w:r>
+      <w:proofErr w:type="spellStart"/>
+      <w:r>
+        <w:rPr>
+          <w:lang w:val="en-US" w:eastAsia="ru-RU"/>
+        </w:rPr>
+        <w:t>pagini</w:t>
+      </w:r>
+      <w:proofErr w:type="spellEnd"/>
+      <w:r>
+        <w:rPr>
+          <w:lang w:val="en-US" w:eastAsia="ru-RU"/>
+        </w:rPr>
+        <w:t xml:space="preserve"> </w:t>
+      </w:r>
+      <w:proofErr w:type="spellStart"/>
+      <w:r>
+        <w:rPr>
+          <w:lang w:val="en-US" w:eastAsia="ru-RU"/>
+        </w:rPr>
+        <w:t>concomitent</w:t>
+      </w:r>
+      <w:proofErr w:type="spellEnd"/>
       <w:r>
         <w:rPr>
           <w:lang w:val="en-US" w:eastAsia="ru-RU"/>
@@ -72,7 +2222,287 @@
           <w:lang w:val="en-US" w:eastAsia="ru-RU"/>
         </w:rPr>
         <w:br/>
-        <w:t>6)Dll(biblioteci dinamice)-permite apelul unei functii din biblioteca dinamica, conexiunea cu biblioteca dinamic, creem biblioteca proprie, pastrarea functii si resurse(imagini)</w:t>
+        <w:t>6)</w:t>
+      </w:r>
+      <w:proofErr w:type="spellStart"/>
+      <w:r>
+        <w:rPr>
+          <w:lang w:val="en-US" w:eastAsia="ru-RU"/>
+        </w:rPr>
+        <w:t>Dll</w:t>
+      </w:r>
+      <w:proofErr w:type="spellEnd"/>
+      <w:r>
+        <w:rPr>
+          <w:lang w:val="en-US" w:eastAsia="ru-RU"/>
+        </w:rPr>
+        <w:t>(</w:t>
+      </w:r>
+      <w:proofErr w:type="spellStart"/>
+      <w:r>
+        <w:rPr>
+          <w:lang w:val="en-US" w:eastAsia="ru-RU"/>
+        </w:rPr>
+        <w:t>biblioteci</w:t>
+      </w:r>
+      <w:proofErr w:type="spellEnd"/>
+      <w:r>
+        <w:rPr>
+          <w:lang w:val="en-US" w:eastAsia="ru-RU"/>
+        </w:rPr>
+        <w:t xml:space="preserve"> </w:t>
+      </w:r>
+      <w:proofErr w:type="spellStart"/>
+      <w:r>
+        <w:rPr>
+          <w:lang w:val="en-US" w:eastAsia="ru-RU"/>
+        </w:rPr>
+        <w:t>dinamice</w:t>
+      </w:r>
+      <w:proofErr w:type="spellEnd"/>
+      <w:r>
+        <w:rPr>
+          <w:lang w:val="en-US" w:eastAsia="ru-RU"/>
+        </w:rPr>
+        <w:t>)-</w:t>
+      </w:r>
+      <w:proofErr w:type="spellStart"/>
+      <w:r>
+        <w:rPr>
+          <w:lang w:val="en-US" w:eastAsia="ru-RU"/>
+        </w:rPr>
+        <w:t>permite</w:t>
+      </w:r>
+      <w:proofErr w:type="spellEnd"/>
+      <w:r>
+        <w:rPr>
+          <w:lang w:val="en-US" w:eastAsia="ru-RU"/>
+        </w:rPr>
+        <w:t xml:space="preserve"> </w:t>
+      </w:r>
+      <w:proofErr w:type="spellStart"/>
+      <w:r>
+        <w:rPr>
+          <w:lang w:val="en-US" w:eastAsia="ru-RU"/>
+        </w:rPr>
+        <w:t>apelul</w:t>
+      </w:r>
+      <w:proofErr w:type="spellEnd"/>
+      <w:r>
+        <w:rPr>
+          <w:lang w:val="en-US" w:eastAsia="ru-RU"/>
+        </w:rPr>
+        <w:t xml:space="preserve"> </w:t>
+      </w:r>
+      <w:proofErr w:type="spellStart"/>
+      <w:r>
+        <w:rPr>
+          <w:lang w:val="en-US" w:eastAsia="ru-RU"/>
+        </w:rPr>
+        <w:t>unei</w:t>
+      </w:r>
+      <w:proofErr w:type="spellEnd"/>
+      <w:r>
+        <w:rPr>
+          <w:lang w:val="en-US" w:eastAsia="ru-RU"/>
+        </w:rPr>
+        <w:t xml:space="preserve"> </w:t>
+      </w:r>
+      <w:proofErr w:type="spellStart"/>
+      <w:r>
+        <w:rPr>
+          <w:lang w:val="en-US" w:eastAsia="ru-RU"/>
+        </w:rPr>
+        <w:t>functii</w:t>
+      </w:r>
+      <w:proofErr w:type="spellEnd"/>
+      <w:r>
+        <w:rPr>
+          <w:lang w:val="en-US" w:eastAsia="ru-RU"/>
+        </w:rPr>
+        <w:t xml:space="preserve"> din </w:t>
+      </w:r>
+      <w:proofErr w:type="spellStart"/>
+      <w:r>
+        <w:rPr>
+          <w:lang w:val="en-US" w:eastAsia="ru-RU"/>
+        </w:rPr>
+        <w:t>biblioteca</w:t>
+      </w:r>
+      <w:proofErr w:type="spellEnd"/>
+      <w:r>
+        <w:rPr>
+          <w:lang w:val="en-US" w:eastAsia="ru-RU"/>
+        </w:rPr>
+        <w:t xml:space="preserve"> </w:t>
+      </w:r>
+      <w:proofErr w:type="spellStart"/>
+      <w:r>
+        <w:rPr>
+          <w:lang w:val="en-US" w:eastAsia="ru-RU"/>
+        </w:rPr>
+        <w:t>dinamica</w:t>
+      </w:r>
+      <w:proofErr w:type="spellEnd"/>
+      <w:r>
+        <w:rPr>
+          <w:lang w:val="en-US" w:eastAsia="ru-RU"/>
+        </w:rPr>
+        <w:t xml:space="preserve">, </w:t>
+      </w:r>
+      <w:proofErr w:type="spellStart"/>
+      <w:r>
+        <w:rPr>
+          <w:lang w:val="en-US" w:eastAsia="ru-RU"/>
+        </w:rPr>
+        <w:t>conexiunea</w:t>
+      </w:r>
+      <w:proofErr w:type="spellEnd"/>
+      <w:r>
+        <w:rPr>
+          <w:lang w:val="en-US" w:eastAsia="ru-RU"/>
+        </w:rPr>
+        <w:t xml:space="preserve"> cu </w:t>
+      </w:r>
+      <w:proofErr w:type="spellStart"/>
+      <w:r>
+        <w:rPr>
+          <w:lang w:val="en-US" w:eastAsia="ru-RU"/>
+        </w:rPr>
+        <w:t>biblioteca</w:t>
+      </w:r>
+      <w:proofErr w:type="spellEnd"/>
+      <w:r>
+        <w:rPr>
+          <w:lang w:val="en-US" w:eastAsia="ru-RU"/>
+        </w:rPr>
+        <w:t xml:space="preserve"> </w:t>
+      </w:r>
+      <w:proofErr w:type="spellStart"/>
+      <w:r>
+        <w:rPr>
+          <w:lang w:val="en-US" w:eastAsia="ru-RU"/>
+        </w:rPr>
+        <w:t>dinamic</w:t>
+      </w:r>
+      <w:proofErr w:type="spellEnd"/>
+      <w:r>
+        <w:rPr>
+          <w:lang w:val="en-US" w:eastAsia="ru-RU"/>
+        </w:rPr>
+        <w:t xml:space="preserve">, </w:t>
+      </w:r>
+      <w:proofErr w:type="spellStart"/>
+      <w:r>
+        <w:rPr>
+          <w:lang w:val="en-US" w:eastAsia="ru-RU"/>
+        </w:rPr>
+        <w:t>creem</w:t>
+      </w:r>
+      <w:proofErr w:type="spellEnd"/>
+      <w:r>
+        <w:rPr>
+          <w:lang w:val="en-US" w:eastAsia="ru-RU"/>
+        </w:rPr>
+        <w:t xml:space="preserve"> </w:t>
+      </w:r>
+      <w:proofErr w:type="spellStart"/>
+      <w:r>
+        <w:rPr>
+          <w:lang w:val="en-US" w:eastAsia="ru-RU"/>
+        </w:rPr>
+        <w:t>biblioteca</w:t>
+      </w:r>
+      <w:proofErr w:type="spellEnd"/>
+      <w:r>
+        <w:rPr>
+          <w:lang w:val="en-US" w:eastAsia="ru-RU"/>
+        </w:rPr>
+        <w:t xml:space="preserve"> </w:t>
+      </w:r>
+      <w:proofErr w:type="spellStart"/>
+      <w:r>
+        <w:rPr>
+          <w:lang w:val="en-US" w:eastAsia="ru-RU"/>
+        </w:rPr>
+        <w:t>proprie</w:t>
+      </w:r>
+      <w:proofErr w:type="spellEnd"/>
+      <w:r>
+        <w:rPr>
+          <w:lang w:val="en-US" w:eastAsia="ru-RU"/>
+        </w:rPr>
+        <w:t xml:space="preserve">, </w:t>
+      </w:r>
+      <w:proofErr w:type="spellStart"/>
+      <w:r>
+        <w:rPr>
+          <w:lang w:val="en-US" w:eastAsia="ru-RU"/>
+        </w:rPr>
+        <w:t>pastrarea</w:t>
+      </w:r>
+      <w:proofErr w:type="spellEnd"/>
+      <w:r>
+        <w:rPr>
+          <w:lang w:val="en-US" w:eastAsia="ru-RU"/>
+        </w:rPr>
+        <w:t xml:space="preserve"> </w:t>
+      </w:r>
+      <w:proofErr w:type="spellStart"/>
+      <w:r>
+        <w:rPr>
+          <w:lang w:val="en-US" w:eastAsia="ru-RU"/>
+        </w:rPr>
+        <w:t>functii</w:t>
+      </w:r>
+      <w:proofErr w:type="spellEnd"/>
+      <w:r>
+        <w:rPr>
+          <w:lang w:val="en-US" w:eastAsia="ru-RU"/>
+        </w:rPr>
+        <w:t xml:space="preserve"> </w:t>
+      </w:r>
+      <w:proofErr w:type="spellStart"/>
+      <w:r>
+        <w:rPr>
+          <w:lang w:val="en-US" w:eastAsia="ru-RU"/>
+        </w:rPr>
+        <w:t>si</w:t>
+      </w:r>
+      <w:proofErr w:type="spellEnd"/>
+      <w:r>
+        <w:rPr>
+          <w:lang w:val="en-US" w:eastAsia="ru-RU"/>
+        </w:rPr>
+        <w:t xml:space="preserve"> </w:t>
+      </w:r>
+      <w:proofErr w:type="spellStart"/>
+      <w:r>
+        <w:rPr>
+          <w:lang w:val="en-US" w:eastAsia="ru-RU"/>
+        </w:rPr>
+        <w:t>resurse</w:t>
+      </w:r>
+      <w:proofErr w:type="spellEnd"/>
+      <w:r>
+        <w:rPr>
+          <w:lang w:val="en-US" w:eastAsia="ru-RU"/>
+        </w:rPr>
+        <w:t>(</w:t>
+      </w:r>
+      <w:proofErr w:type="spellStart"/>
+      <w:r>
+        <w:rPr>
+          <w:lang w:val="en-US" w:eastAsia="ru-RU"/>
+        </w:rPr>
+        <w:t>imagini</w:t>
+      </w:r>
+      <w:proofErr w:type="spellEnd"/>
+      <w:r>
+        <w:rPr>
+          <w:lang w:val="en-US" w:eastAsia="ru-RU"/>
+        </w:rPr>
+        <w:t>)</w:t>
       </w:r>
       <w:r>
         <w:rPr>
@@ -85,7 +2515,469 @@
           <w:lang w:val="en-US" w:eastAsia="ru-RU"/>
         </w:rPr>
         <w:br/>
-        <w:t>7)API-Aplicatie care permite conexiunea si transmiterea informatiei intro aplicatie externa prin api, lansarea si inchiderea aplicatiei externe din programul creat, realizarea operatiilor de salvare si deschidere a resurselor, posibilitatea de apel a minim trei functii interne prin api, citirea datelor prin api din aplicatia externa</w:t>
+        <w:t>7)API-</w:t>
+      </w:r>
+      <w:proofErr w:type="spellStart"/>
+      <w:r>
+        <w:rPr>
+          <w:lang w:val="en-US" w:eastAsia="ru-RU"/>
+        </w:rPr>
+        <w:t>Aplicatie</w:t>
+      </w:r>
+      <w:proofErr w:type="spellEnd"/>
+      <w:r>
+        <w:rPr>
+          <w:lang w:val="en-US" w:eastAsia="ru-RU"/>
+        </w:rPr>
+        <w:t xml:space="preserve"> care </w:t>
+      </w:r>
+      <w:proofErr w:type="spellStart"/>
+      <w:r>
+        <w:rPr>
+          <w:lang w:val="en-US" w:eastAsia="ru-RU"/>
+        </w:rPr>
+        <w:t>permite</w:t>
+      </w:r>
+      <w:proofErr w:type="spellEnd"/>
+      <w:r>
+        <w:rPr>
+          <w:lang w:val="en-US" w:eastAsia="ru-RU"/>
+        </w:rPr>
+        <w:t xml:space="preserve"> </w:t>
+      </w:r>
+      <w:proofErr w:type="spellStart"/>
+      <w:r>
+        <w:rPr>
+          <w:lang w:val="en-US" w:eastAsia="ru-RU"/>
+        </w:rPr>
+        <w:t>conexiunea</w:t>
+      </w:r>
+      <w:proofErr w:type="spellEnd"/>
+      <w:r>
+        <w:rPr>
+          <w:lang w:val="en-US" w:eastAsia="ru-RU"/>
+        </w:rPr>
+        <w:t xml:space="preserve"> </w:t>
+      </w:r>
+      <w:proofErr w:type="spellStart"/>
+      <w:r>
+        <w:rPr>
+          <w:lang w:val="en-US" w:eastAsia="ru-RU"/>
+        </w:rPr>
+        <w:t>si</w:t>
+      </w:r>
+      <w:proofErr w:type="spellEnd"/>
+      <w:r>
+        <w:rPr>
+          <w:lang w:val="en-US" w:eastAsia="ru-RU"/>
+        </w:rPr>
+        <w:t xml:space="preserve"> </w:t>
+      </w:r>
+      <w:proofErr w:type="spellStart"/>
+      <w:r>
+        <w:rPr>
+          <w:lang w:val="en-US" w:eastAsia="ru-RU"/>
+        </w:rPr>
+        <w:t>transmiterea</w:t>
+      </w:r>
+      <w:proofErr w:type="spellEnd"/>
+      <w:r>
+        <w:rPr>
+          <w:lang w:val="en-US" w:eastAsia="ru-RU"/>
+        </w:rPr>
+        <w:t xml:space="preserve"> </w:t>
+      </w:r>
+      <w:proofErr w:type="spellStart"/>
+      <w:r>
+        <w:rPr>
+          <w:lang w:val="en-US" w:eastAsia="ru-RU"/>
+        </w:rPr>
+        <w:t>informatiei</w:t>
+      </w:r>
+      <w:proofErr w:type="spellEnd"/>
+      <w:r>
+        <w:rPr>
+          <w:lang w:val="en-US" w:eastAsia="ru-RU"/>
+        </w:rPr>
+        <w:t xml:space="preserve"> intro </w:t>
+      </w:r>
+      <w:proofErr w:type="spellStart"/>
+      <w:r>
+        <w:rPr>
+          <w:lang w:val="en-US" w:eastAsia="ru-RU"/>
+        </w:rPr>
+        <w:t>aplicatie</w:t>
+      </w:r>
+      <w:proofErr w:type="spellEnd"/>
+      <w:r>
+        <w:rPr>
+          <w:lang w:val="en-US" w:eastAsia="ru-RU"/>
+        </w:rPr>
+        <w:t xml:space="preserve"> externa </w:t>
+      </w:r>
+      <w:proofErr w:type="spellStart"/>
+      <w:r>
+        <w:rPr>
+          <w:lang w:val="en-US" w:eastAsia="ru-RU"/>
+        </w:rPr>
+        <w:t>prin</w:t>
+      </w:r>
+      <w:proofErr w:type="spellEnd"/>
+      <w:r>
+        <w:rPr>
+          <w:lang w:val="en-US" w:eastAsia="ru-RU"/>
+        </w:rPr>
+        <w:t xml:space="preserve"> </w:t>
+      </w:r>
+      <w:proofErr w:type="spellStart"/>
+      <w:r>
+        <w:rPr>
+          <w:lang w:val="en-US" w:eastAsia="ru-RU"/>
+        </w:rPr>
+        <w:t>api</w:t>
+      </w:r>
+      <w:proofErr w:type="spellEnd"/>
+      <w:r>
+        <w:rPr>
+          <w:lang w:val="en-US" w:eastAsia="ru-RU"/>
+        </w:rPr>
+        <w:t xml:space="preserve">, </w:t>
+      </w:r>
+      <w:proofErr w:type="spellStart"/>
+      <w:r>
+        <w:rPr>
+          <w:lang w:val="en-US" w:eastAsia="ru-RU"/>
+        </w:rPr>
+        <w:t>lansarea</w:t>
+      </w:r>
+      <w:proofErr w:type="spellEnd"/>
+      <w:r>
+        <w:rPr>
+          <w:lang w:val="en-US" w:eastAsia="ru-RU"/>
+        </w:rPr>
+        <w:t xml:space="preserve"> </w:t>
+      </w:r>
+      <w:proofErr w:type="spellStart"/>
+      <w:r>
+        <w:rPr>
+          <w:lang w:val="en-US" w:eastAsia="ru-RU"/>
+        </w:rPr>
+        <w:t>si</w:t>
+      </w:r>
+      <w:proofErr w:type="spellEnd"/>
+      <w:r>
+        <w:rPr>
+          <w:lang w:val="en-US" w:eastAsia="ru-RU"/>
+        </w:rPr>
+        <w:t xml:space="preserve"> </w:t>
+      </w:r>
+      <w:proofErr w:type="spellStart"/>
+      <w:r>
+        <w:rPr>
+          <w:lang w:val="en-US" w:eastAsia="ru-RU"/>
+        </w:rPr>
+        <w:t>inchiderea</w:t>
+      </w:r>
+      <w:proofErr w:type="spellEnd"/>
+      <w:r>
+        <w:rPr>
+          <w:lang w:val="en-US" w:eastAsia="ru-RU"/>
+        </w:rPr>
+        <w:t xml:space="preserve"> </w:t>
+      </w:r>
+      <w:proofErr w:type="spellStart"/>
+      <w:r>
+        <w:rPr>
+          <w:lang w:val="en-US" w:eastAsia="ru-RU"/>
+        </w:rPr>
+        <w:t>aplicatiei</w:t>
+      </w:r>
+      <w:proofErr w:type="spellEnd"/>
+      <w:r>
+        <w:rPr>
+          <w:lang w:val="en-US" w:eastAsia="ru-RU"/>
+        </w:rPr>
+        <w:t xml:space="preserve"> </w:t>
+      </w:r>
+      <w:proofErr w:type="spellStart"/>
+      <w:r>
+        <w:rPr>
+          <w:lang w:val="en-US" w:eastAsia="ru-RU"/>
+        </w:rPr>
+        <w:t>externe</w:t>
+      </w:r>
+      <w:proofErr w:type="spellEnd"/>
+      <w:r>
+        <w:rPr>
+          <w:lang w:val="en-US" w:eastAsia="ru-RU"/>
+        </w:rPr>
+        <w:t xml:space="preserve"> din </w:t>
+      </w:r>
+      <w:proofErr w:type="spellStart"/>
+      <w:r>
+        <w:rPr>
+          <w:lang w:val="en-US" w:eastAsia="ru-RU"/>
+        </w:rPr>
+        <w:t>programul</w:t>
+      </w:r>
+      <w:proofErr w:type="spellEnd"/>
+      <w:r>
+        <w:rPr>
+          <w:lang w:val="en-US" w:eastAsia="ru-RU"/>
+        </w:rPr>
+        <w:t xml:space="preserve"> </w:t>
+      </w:r>
+      <w:proofErr w:type="spellStart"/>
+      <w:r>
+        <w:rPr>
+          <w:lang w:val="en-US" w:eastAsia="ru-RU"/>
+        </w:rPr>
+        <w:t>creat</w:t>
+      </w:r>
+      <w:proofErr w:type="spellEnd"/>
+      <w:r>
+        <w:rPr>
+          <w:lang w:val="en-US" w:eastAsia="ru-RU"/>
+        </w:rPr>
+        <w:t xml:space="preserve">, </w:t>
+      </w:r>
+      <w:proofErr w:type="spellStart"/>
+      <w:r>
+        <w:rPr>
+          <w:lang w:val="en-US" w:eastAsia="ru-RU"/>
+        </w:rPr>
+        <w:t>realizarea</w:t>
+      </w:r>
+      <w:proofErr w:type="spellEnd"/>
+      <w:r>
+        <w:rPr>
+          <w:lang w:val="en-US" w:eastAsia="ru-RU"/>
+        </w:rPr>
+        <w:t xml:space="preserve"> </w:t>
+      </w:r>
+      <w:proofErr w:type="spellStart"/>
+      <w:r>
+        <w:rPr>
+          <w:lang w:val="en-US" w:eastAsia="ru-RU"/>
+        </w:rPr>
+        <w:t>operatiilor</w:t>
+      </w:r>
+      <w:proofErr w:type="spellEnd"/>
+      <w:r>
+        <w:rPr>
+          <w:lang w:val="en-US" w:eastAsia="ru-RU"/>
+        </w:rPr>
+        <w:t xml:space="preserve"> de </w:t>
+      </w:r>
+      <w:proofErr w:type="spellStart"/>
+      <w:r>
+        <w:rPr>
+          <w:lang w:val="en-US" w:eastAsia="ru-RU"/>
+        </w:rPr>
+        <w:t>salvare</w:t>
+      </w:r>
+      <w:proofErr w:type="spellEnd"/>
+      <w:r>
+        <w:rPr>
+          <w:lang w:val="en-US" w:eastAsia="ru-RU"/>
+        </w:rPr>
+        <w:t xml:space="preserve"> </w:t>
+      </w:r>
+      <w:proofErr w:type="spellStart"/>
+      <w:r>
+        <w:rPr>
+          <w:lang w:val="en-US" w:eastAsia="ru-RU"/>
+        </w:rPr>
+        <w:t>si</w:t>
+      </w:r>
+      <w:proofErr w:type="spellEnd"/>
+      <w:r>
+        <w:rPr>
+          <w:lang w:val="en-US" w:eastAsia="ru-RU"/>
+        </w:rPr>
+        <w:t xml:space="preserve"> </w:t>
+      </w:r>
+      <w:proofErr w:type="spellStart"/>
+      <w:r>
+        <w:rPr>
+          <w:lang w:val="en-US" w:eastAsia="ru-RU"/>
+        </w:rPr>
+        <w:t>deschidere</w:t>
+      </w:r>
+      <w:proofErr w:type="spellEnd"/>
+      <w:r>
+        <w:rPr>
+          <w:lang w:val="en-US" w:eastAsia="ru-RU"/>
+        </w:rPr>
+        <w:t xml:space="preserve"> a </w:t>
+      </w:r>
+      <w:proofErr w:type="spellStart"/>
+      <w:r>
+        <w:rPr>
+          <w:lang w:val="en-US" w:eastAsia="ru-RU"/>
+        </w:rPr>
+        <w:t>resurselor</w:t>
+      </w:r>
+      <w:proofErr w:type="spellEnd"/>
+      <w:r>
+        <w:rPr>
+          <w:lang w:val="en-US" w:eastAsia="ru-RU"/>
+        </w:rPr>
+        <w:t xml:space="preserve">, </w:t>
+      </w:r>
+      <w:proofErr w:type="spellStart"/>
+      <w:r>
+        <w:rPr>
+          <w:lang w:val="en-US" w:eastAsia="ru-RU"/>
+        </w:rPr>
+        <w:t>posibilitatea</w:t>
+      </w:r>
+      <w:proofErr w:type="spellEnd"/>
+      <w:r>
+        <w:rPr>
+          <w:lang w:val="en-US" w:eastAsia="ru-RU"/>
+        </w:rPr>
+        <w:t xml:space="preserve"> de </w:t>
+      </w:r>
+      <w:proofErr w:type="spellStart"/>
+      <w:r>
+        <w:rPr>
+          <w:lang w:val="en-US" w:eastAsia="ru-RU"/>
+        </w:rPr>
+        <w:t>apel</w:t>
+      </w:r>
+      <w:proofErr w:type="spellEnd"/>
+      <w:r>
+        <w:rPr>
+          <w:lang w:val="en-US" w:eastAsia="ru-RU"/>
+        </w:rPr>
+        <w:t xml:space="preserve"> a minim </w:t>
+      </w:r>
+      <w:proofErr w:type="spellStart"/>
+      <w:r>
+        <w:rPr>
+          <w:lang w:val="en-US" w:eastAsia="ru-RU"/>
+        </w:rPr>
+        <w:t>trei</w:t>
+      </w:r>
+      <w:proofErr w:type="spellEnd"/>
+      <w:r>
+        <w:rPr>
+          <w:lang w:val="en-US" w:eastAsia="ru-RU"/>
+        </w:rPr>
+        <w:t xml:space="preserve"> </w:t>
+      </w:r>
+      <w:proofErr w:type="spellStart"/>
+      <w:r>
+        <w:rPr>
+          <w:lang w:val="en-US" w:eastAsia="ru-RU"/>
+        </w:rPr>
+        <w:t>functii</w:t>
+      </w:r>
+      <w:proofErr w:type="spellEnd"/>
+      <w:r>
+        <w:rPr>
+          <w:lang w:val="en-US" w:eastAsia="ru-RU"/>
+        </w:rPr>
+        <w:t xml:space="preserve"> interne </w:t>
+      </w:r>
+      <w:proofErr w:type="spellStart"/>
+      <w:r>
+        <w:rPr>
+          <w:lang w:val="en-US" w:eastAsia="ru-RU"/>
+        </w:rPr>
+        <w:t>prin</w:t>
+      </w:r>
+      <w:proofErr w:type="spellEnd"/>
+      <w:r>
+        <w:rPr>
+          <w:lang w:val="en-US" w:eastAsia="ru-RU"/>
+        </w:rPr>
+        <w:t xml:space="preserve"> </w:t>
+      </w:r>
+      <w:proofErr w:type="spellStart"/>
+      <w:r>
+        <w:rPr>
+          <w:lang w:val="en-US" w:eastAsia="ru-RU"/>
+        </w:rPr>
+        <w:t>api</w:t>
+      </w:r>
+      <w:proofErr w:type="spellEnd"/>
+      <w:r>
+        <w:rPr>
+          <w:lang w:val="en-US" w:eastAsia="ru-RU"/>
+        </w:rPr>
+        <w:t xml:space="preserve">, </w:t>
+      </w:r>
+      <w:proofErr w:type="spellStart"/>
+      <w:r>
+        <w:rPr>
+          <w:lang w:val="en-US" w:eastAsia="ru-RU"/>
+        </w:rPr>
+        <w:t>citirea</w:t>
+      </w:r>
+      <w:proofErr w:type="spellEnd"/>
+      <w:r>
+        <w:rPr>
+          <w:lang w:val="en-US" w:eastAsia="ru-RU"/>
+        </w:rPr>
+        <w:t xml:space="preserve"> </w:t>
+      </w:r>
+      <w:proofErr w:type="spellStart"/>
+      <w:r>
+        <w:rPr>
+          <w:lang w:val="en-US" w:eastAsia="ru-RU"/>
+        </w:rPr>
+        <w:t>datelor</w:t>
+      </w:r>
+      <w:proofErr w:type="spellEnd"/>
+      <w:r>
+        <w:rPr>
+          <w:lang w:val="en-US" w:eastAsia="ru-RU"/>
+        </w:rPr>
+        <w:t xml:space="preserve"> </w:t>
+      </w:r>
+      <w:proofErr w:type="spellStart"/>
+      <w:r>
+        <w:rPr>
+          <w:lang w:val="en-US" w:eastAsia="ru-RU"/>
+        </w:rPr>
+        <w:t>prin</w:t>
+      </w:r>
+      <w:proofErr w:type="spellEnd"/>
+      <w:r>
+        <w:rPr>
+          <w:lang w:val="en-US" w:eastAsia="ru-RU"/>
+        </w:rPr>
+        <w:t xml:space="preserve"> </w:t>
+      </w:r>
+      <w:proofErr w:type="spellStart"/>
+      <w:r>
+        <w:rPr>
+          <w:lang w:val="en-US" w:eastAsia="ru-RU"/>
+        </w:rPr>
+        <w:t>api</w:t>
+      </w:r>
+      <w:proofErr w:type="spellEnd"/>
+      <w:r>
+        <w:rPr>
+          <w:lang w:val="en-US" w:eastAsia="ru-RU"/>
+        </w:rPr>
+        <w:t xml:space="preserve"> din </w:t>
+      </w:r>
+      <w:proofErr w:type="spellStart"/>
+      <w:r>
+        <w:rPr>
+          <w:lang w:val="en-US" w:eastAsia="ru-RU"/>
+        </w:rPr>
+        <w:t>aplicatia</w:t>
+      </w:r>
+      <w:proofErr w:type="spellEnd"/>
+      <w:r>
+        <w:rPr>
+          <w:lang w:val="en-US" w:eastAsia="ru-RU"/>
+        </w:rPr>
+        <w:t xml:space="preserve"> externa</w:t>
       </w:r>
       <w:r>
         <w:rPr>
@@ -98,8 +2990,394 @@
           <w:lang w:val="en-US" w:eastAsia="ru-RU"/>
         </w:rPr>
         <w:br/>
-        <w:t>8)Aplicatie in regim de timp real realizeaza conexiunea cu un serviciu web si afiseaza informatia, ascunderea aplicatiei din bara start, setarea perioadei de recitirea a informatiei in timp real, setarea combinatiilor de taste active, modificarea pictogramei in dependenta de starea aplicatiei, modificarea pictogramei in dependenta de informatie de receptionata</w:t>
-      </w:r>
+        <w:t>8)</w:t>
+      </w:r>
+      <w:proofErr w:type="spellStart"/>
+      <w:r>
+        <w:rPr>
+          <w:lang w:val="en-US" w:eastAsia="ru-RU"/>
+        </w:rPr>
+        <w:t>Aplicatie</w:t>
+      </w:r>
+      <w:proofErr w:type="spellEnd"/>
+      <w:r>
+        <w:rPr>
+          <w:lang w:val="en-US" w:eastAsia="ru-RU"/>
+        </w:rPr>
+        <w:t xml:space="preserve"> in </w:t>
+      </w:r>
+      <w:proofErr w:type="spellStart"/>
+      <w:r>
+        <w:rPr>
+          <w:lang w:val="en-US" w:eastAsia="ru-RU"/>
+        </w:rPr>
+        <w:t>regim</w:t>
+      </w:r>
+      <w:proofErr w:type="spellEnd"/>
+      <w:r>
+        <w:rPr>
+          <w:lang w:val="en-US" w:eastAsia="ru-RU"/>
+        </w:rPr>
+        <w:t xml:space="preserve"> de </w:t>
+      </w:r>
+      <w:proofErr w:type="spellStart"/>
+      <w:r>
+        <w:rPr>
+          <w:lang w:val="en-US" w:eastAsia="ru-RU"/>
+        </w:rPr>
+        <w:t>timp</w:t>
+      </w:r>
+      <w:proofErr w:type="spellEnd"/>
+      <w:r>
+        <w:rPr>
+          <w:lang w:val="en-US" w:eastAsia="ru-RU"/>
+        </w:rPr>
+        <w:t xml:space="preserve"> real </w:t>
+      </w:r>
+      <w:proofErr w:type="spellStart"/>
+      <w:r>
+        <w:rPr>
+          <w:lang w:val="en-US" w:eastAsia="ru-RU"/>
+        </w:rPr>
+        <w:t>realizeaza</w:t>
+      </w:r>
+      <w:proofErr w:type="spellEnd"/>
+      <w:r>
+        <w:rPr>
+          <w:lang w:val="en-US" w:eastAsia="ru-RU"/>
+        </w:rPr>
+        <w:t xml:space="preserve"> </w:t>
+      </w:r>
+      <w:proofErr w:type="spellStart"/>
+      <w:r>
+        <w:rPr>
+          <w:lang w:val="en-US" w:eastAsia="ru-RU"/>
+        </w:rPr>
+        <w:t>conexiunea</w:t>
+      </w:r>
+      <w:proofErr w:type="spellEnd"/>
+      <w:r>
+        <w:rPr>
+          <w:lang w:val="en-US" w:eastAsia="ru-RU"/>
+        </w:rPr>
+        <w:t xml:space="preserve"> cu un </w:t>
+      </w:r>
+      <w:proofErr w:type="spellStart"/>
+      <w:r>
+        <w:rPr>
+          <w:lang w:val="en-US" w:eastAsia="ru-RU"/>
+        </w:rPr>
+        <w:t>serviciu</w:t>
+      </w:r>
+      <w:proofErr w:type="spellEnd"/>
+      <w:r>
+        <w:rPr>
+          <w:lang w:val="en-US" w:eastAsia="ru-RU"/>
+        </w:rPr>
+        <w:t xml:space="preserve"> web </w:t>
+      </w:r>
+      <w:proofErr w:type="spellStart"/>
+      <w:r>
+        <w:rPr>
+          <w:lang w:val="en-US" w:eastAsia="ru-RU"/>
+        </w:rPr>
+        <w:t>si</w:t>
+      </w:r>
+      <w:proofErr w:type="spellEnd"/>
+      <w:r>
+        <w:rPr>
+          <w:lang w:val="en-US" w:eastAsia="ru-RU"/>
+        </w:rPr>
+        <w:t xml:space="preserve"> </w:t>
+      </w:r>
+      <w:proofErr w:type="spellStart"/>
+      <w:r>
+        <w:rPr>
+          <w:lang w:val="en-US" w:eastAsia="ru-RU"/>
+        </w:rPr>
+        <w:t>afiseaza</w:t>
+      </w:r>
+      <w:proofErr w:type="spellEnd"/>
+      <w:r>
+        <w:rPr>
+          <w:lang w:val="en-US" w:eastAsia="ru-RU"/>
+        </w:rPr>
+        <w:t xml:space="preserve"> </w:t>
+      </w:r>
+      <w:proofErr w:type="spellStart"/>
+      <w:r>
+        <w:rPr>
+          <w:lang w:val="en-US" w:eastAsia="ru-RU"/>
+        </w:rPr>
+        <w:t>informatia</w:t>
+      </w:r>
+      <w:proofErr w:type="spellEnd"/>
+      <w:r>
+        <w:rPr>
+          <w:lang w:val="en-US" w:eastAsia="ru-RU"/>
+        </w:rPr>
+        <w:t xml:space="preserve">, </w:t>
+      </w:r>
+      <w:proofErr w:type="spellStart"/>
+      <w:r>
+        <w:rPr>
+          <w:lang w:val="en-US" w:eastAsia="ru-RU"/>
+        </w:rPr>
+        <w:t>ascunderea</w:t>
+      </w:r>
+      <w:proofErr w:type="spellEnd"/>
+      <w:r>
+        <w:rPr>
+          <w:lang w:val="en-US" w:eastAsia="ru-RU"/>
+        </w:rPr>
+        <w:t xml:space="preserve"> </w:t>
+      </w:r>
+      <w:proofErr w:type="spellStart"/>
+      <w:r>
+        <w:rPr>
+          <w:lang w:val="en-US" w:eastAsia="ru-RU"/>
+        </w:rPr>
+        <w:t>aplicatiei</w:t>
+      </w:r>
+      <w:proofErr w:type="spellEnd"/>
+      <w:r>
+        <w:rPr>
+          <w:lang w:val="en-US" w:eastAsia="ru-RU"/>
+        </w:rPr>
+        <w:t xml:space="preserve"> din bara start, </w:t>
+      </w:r>
+      <w:proofErr w:type="spellStart"/>
+      <w:r>
+        <w:rPr>
+          <w:lang w:val="en-US" w:eastAsia="ru-RU"/>
+        </w:rPr>
+        <w:t>setarea</w:t>
+      </w:r>
+      <w:proofErr w:type="spellEnd"/>
+      <w:r>
+        <w:rPr>
+          <w:lang w:val="en-US" w:eastAsia="ru-RU"/>
+        </w:rPr>
+        <w:t xml:space="preserve"> </w:t>
+      </w:r>
+      <w:proofErr w:type="spellStart"/>
+      <w:r>
+        <w:rPr>
+          <w:lang w:val="en-US" w:eastAsia="ru-RU"/>
+        </w:rPr>
+        <w:t>perioadei</w:t>
+      </w:r>
+      <w:proofErr w:type="spellEnd"/>
+      <w:r>
+        <w:rPr>
+          <w:lang w:val="en-US" w:eastAsia="ru-RU"/>
+        </w:rPr>
+        <w:t xml:space="preserve"> de </w:t>
+      </w:r>
+      <w:proofErr w:type="spellStart"/>
+      <w:r>
+        <w:rPr>
+          <w:lang w:val="en-US" w:eastAsia="ru-RU"/>
+        </w:rPr>
+        <w:t>recitirea</w:t>
+      </w:r>
+      <w:proofErr w:type="spellEnd"/>
+      <w:r>
+        <w:rPr>
+          <w:lang w:val="en-US" w:eastAsia="ru-RU"/>
+        </w:rPr>
+        <w:t xml:space="preserve"> a </w:t>
+      </w:r>
+      <w:proofErr w:type="spellStart"/>
+      <w:r>
+        <w:rPr>
+          <w:lang w:val="en-US" w:eastAsia="ru-RU"/>
+        </w:rPr>
+        <w:t>informatiei</w:t>
+      </w:r>
+      <w:proofErr w:type="spellEnd"/>
+      <w:r>
+        <w:rPr>
+          <w:lang w:val="en-US" w:eastAsia="ru-RU"/>
+        </w:rPr>
+        <w:t xml:space="preserve"> in </w:t>
+      </w:r>
+      <w:proofErr w:type="spellStart"/>
+      <w:r>
+        <w:rPr>
+          <w:lang w:val="en-US" w:eastAsia="ru-RU"/>
+        </w:rPr>
+        <w:t>timp</w:t>
+      </w:r>
+      <w:proofErr w:type="spellEnd"/>
+      <w:r>
+        <w:rPr>
+          <w:lang w:val="en-US" w:eastAsia="ru-RU"/>
+        </w:rPr>
+        <w:t xml:space="preserve"> real, </w:t>
+      </w:r>
+      <w:proofErr w:type="spellStart"/>
+      <w:r>
+        <w:rPr>
+          <w:lang w:val="en-US" w:eastAsia="ru-RU"/>
+        </w:rPr>
+        <w:t>setarea</w:t>
+      </w:r>
+      <w:proofErr w:type="spellEnd"/>
+      <w:r>
+        <w:rPr>
+          <w:lang w:val="en-US" w:eastAsia="ru-RU"/>
+        </w:rPr>
+        <w:t xml:space="preserve"> </w:t>
+      </w:r>
+      <w:proofErr w:type="spellStart"/>
+      <w:r>
+        <w:rPr>
+          <w:lang w:val="en-US" w:eastAsia="ru-RU"/>
+        </w:rPr>
+        <w:t>combinatiilor</w:t>
+      </w:r>
+      <w:proofErr w:type="spellEnd"/>
+      <w:r>
+        <w:rPr>
+          <w:lang w:val="en-US" w:eastAsia="ru-RU"/>
+        </w:rPr>
+        <w:t xml:space="preserve"> de taste active, </w:t>
+      </w:r>
+      <w:proofErr w:type="spellStart"/>
+      <w:r>
+        <w:rPr>
+          <w:lang w:val="en-US" w:eastAsia="ru-RU"/>
+        </w:rPr>
+        <w:t>modificarea</w:t>
+      </w:r>
+      <w:proofErr w:type="spellEnd"/>
+      <w:r>
+        <w:rPr>
+          <w:lang w:val="en-US" w:eastAsia="ru-RU"/>
+        </w:rPr>
+        <w:t xml:space="preserve"> </w:t>
+      </w:r>
+      <w:proofErr w:type="spellStart"/>
+      <w:r>
+        <w:rPr>
+          <w:lang w:val="en-US" w:eastAsia="ru-RU"/>
+        </w:rPr>
+        <w:t>pictogramei</w:t>
+      </w:r>
+      <w:proofErr w:type="spellEnd"/>
+      <w:r>
+        <w:rPr>
+          <w:lang w:val="en-US" w:eastAsia="ru-RU"/>
+        </w:rPr>
+        <w:t xml:space="preserve"> in </w:t>
+      </w:r>
+      <w:proofErr w:type="spellStart"/>
+      <w:r>
+        <w:rPr>
+          <w:lang w:val="en-US" w:eastAsia="ru-RU"/>
+        </w:rPr>
+        <w:t>dependenta</w:t>
+      </w:r>
+      <w:proofErr w:type="spellEnd"/>
+      <w:r>
+        <w:rPr>
+          <w:lang w:val="en-US" w:eastAsia="ru-RU"/>
+        </w:rPr>
+        <w:t xml:space="preserve"> de </w:t>
+      </w:r>
+      <w:proofErr w:type="spellStart"/>
+      <w:r>
+        <w:rPr>
+          <w:lang w:val="en-US" w:eastAsia="ru-RU"/>
+        </w:rPr>
+        <w:t>starea</w:t>
+      </w:r>
+      <w:proofErr w:type="spellEnd"/>
+      <w:r>
+        <w:rPr>
+          <w:lang w:val="en-US" w:eastAsia="ru-RU"/>
+        </w:rPr>
+        <w:t xml:space="preserve"> </w:t>
+      </w:r>
+      <w:proofErr w:type="spellStart"/>
+      <w:r>
+        <w:rPr>
+          <w:lang w:val="en-US" w:eastAsia="ru-RU"/>
+        </w:rPr>
+        <w:t>aplicatiei</w:t>
+      </w:r>
+      <w:proofErr w:type="spellEnd"/>
+      <w:r>
+        <w:rPr>
+          <w:lang w:val="en-US" w:eastAsia="ru-RU"/>
+        </w:rPr>
+        <w:t xml:space="preserve">, </w:t>
+      </w:r>
+      <w:proofErr w:type="spellStart"/>
+      <w:r>
+        <w:rPr>
+          <w:lang w:val="en-US" w:eastAsia="ru-RU"/>
+        </w:rPr>
+        <w:t>modificarea</w:t>
+      </w:r>
+      <w:proofErr w:type="spellEnd"/>
+      <w:r>
+        <w:rPr>
+          <w:lang w:val="en-US" w:eastAsia="ru-RU"/>
+        </w:rPr>
+        <w:t xml:space="preserve"> </w:t>
+      </w:r>
+      <w:proofErr w:type="spellStart"/>
+      <w:r>
+        <w:rPr>
+          <w:lang w:val="en-US" w:eastAsia="ru-RU"/>
+        </w:rPr>
+        <w:t>pictogramei</w:t>
+      </w:r>
+      <w:proofErr w:type="spellEnd"/>
+      <w:r>
+        <w:rPr>
+          <w:lang w:val="en-US" w:eastAsia="ru-RU"/>
+        </w:rPr>
+        <w:t xml:space="preserve"> in </w:t>
+      </w:r>
+      <w:proofErr w:type="spellStart"/>
+      <w:r>
+        <w:rPr>
+          <w:lang w:val="en-US" w:eastAsia="ru-RU"/>
+        </w:rPr>
+        <w:t>dependenta</w:t>
+      </w:r>
+      <w:proofErr w:type="spellEnd"/>
+      <w:r>
+        <w:rPr>
+          <w:lang w:val="en-US" w:eastAsia="ru-RU"/>
+        </w:rPr>
+        <w:t xml:space="preserve"> de </w:t>
+      </w:r>
+      <w:proofErr w:type="spellStart"/>
+      <w:r>
+        <w:rPr>
+          <w:lang w:val="en-US" w:eastAsia="ru-RU"/>
+        </w:rPr>
+        <w:t>informatie</w:t>
+      </w:r>
+      <w:proofErr w:type="spellEnd"/>
+      <w:r>
+        <w:rPr>
+          <w:lang w:val="en-US" w:eastAsia="ru-RU"/>
+        </w:rPr>
+        <w:t xml:space="preserve"> de </w:t>
+      </w:r>
+      <w:proofErr w:type="spellStart"/>
+      <w:r>
+        <w:rPr>
+          <w:lang w:val="en-US" w:eastAsia="ru-RU"/>
+        </w:rPr>
+        <w:t>receptionata</w:t>
+      </w:r>
+      <w:proofErr w:type="spellEnd"/>
       <w:r>
         <w:rPr>
           <w:lang w:val="en-US" w:eastAsia="ru-RU"/>
@@ -111,8 +3389,268 @@
           <w:lang w:val="en-US" w:eastAsia="ru-RU"/>
         </w:rPr>
         <w:br/>
-        <w:t>9)Redactor grafic-posibilitatea de a deschide modifica salva o imagine, bara de instrumente, crearea barei de culori cu alegerea culorii, utilizarea figurilor geometrice simple, colorarea suprafetilor inchise, desenarea curbelor bezier</w:t>
-      </w:r>
+        <w:t xml:space="preserve">9)Redactor </w:t>
+      </w:r>
+      <w:proofErr w:type="spellStart"/>
+      <w:r>
+        <w:rPr>
+          <w:lang w:val="en-US" w:eastAsia="ru-RU"/>
+        </w:rPr>
+        <w:t>grafic-posibilitatea</w:t>
+      </w:r>
+      <w:proofErr w:type="spellEnd"/>
+      <w:r>
+        <w:rPr>
+          <w:lang w:val="en-US" w:eastAsia="ru-RU"/>
+        </w:rPr>
+        <w:t xml:space="preserve"> de a </w:t>
+      </w:r>
+      <w:proofErr w:type="spellStart"/>
+      <w:r>
+        <w:rPr>
+          <w:lang w:val="en-US" w:eastAsia="ru-RU"/>
+        </w:rPr>
+        <w:t>deschide</w:t>
+      </w:r>
+      <w:proofErr w:type="spellEnd"/>
+      <w:r>
+        <w:rPr>
+          <w:lang w:val="en-US" w:eastAsia="ru-RU"/>
+        </w:rPr>
+        <w:t xml:space="preserve"> </w:t>
+      </w:r>
+      <w:proofErr w:type="spellStart"/>
+      <w:r>
+        <w:rPr>
+          <w:lang w:val="en-US" w:eastAsia="ru-RU"/>
+        </w:rPr>
+        <w:t>modifica</w:t>
+      </w:r>
+      <w:proofErr w:type="spellEnd"/>
+      <w:r>
+        <w:rPr>
+          <w:lang w:val="en-US" w:eastAsia="ru-RU"/>
+        </w:rPr>
+        <w:t xml:space="preserve"> </w:t>
+      </w:r>
+      <w:proofErr w:type="spellStart"/>
+      <w:r>
+        <w:rPr>
+          <w:lang w:val="en-US" w:eastAsia="ru-RU"/>
+        </w:rPr>
+        <w:t>salva</w:t>
+      </w:r>
+      <w:proofErr w:type="spellEnd"/>
+      <w:r>
+        <w:rPr>
+          <w:lang w:val="en-US" w:eastAsia="ru-RU"/>
+        </w:rPr>
+        <w:t xml:space="preserve"> o imagine, bara de </w:t>
+      </w:r>
+      <w:proofErr w:type="spellStart"/>
+      <w:r>
+        <w:rPr>
+          <w:lang w:val="en-US" w:eastAsia="ru-RU"/>
+        </w:rPr>
+        <w:t>instrumente</w:t>
+      </w:r>
+      <w:proofErr w:type="spellEnd"/>
+      <w:r>
+        <w:rPr>
+          <w:lang w:val="en-US" w:eastAsia="ru-RU"/>
+        </w:rPr>
+        <w:t xml:space="preserve">, </w:t>
+      </w:r>
+      <w:proofErr w:type="spellStart"/>
+      <w:r>
+        <w:rPr>
+          <w:lang w:val="en-US" w:eastAsia="ru-RU"/>
+        </w:rPr>
+        <w:t>crearea</w:t>
+      </w:r>
+      <w:proofErr w:type="spellEnd"/>
+      <w:r>
+        <w:rPr>
+          <w:lang w:val="en-US" w:eastAsia="ru-RU"/>
+        </w:rPr>
+        <w:t xml:space="preserve"> </w:t>
+      </w:r>
+      <w:proofErr w:type="spellStart"/>
+      <w:r>
+        <w:rPr>
+          <w:lang w:val="en-US" w:eastAsia="ru-RU"/>
+        </w:rPr>
+        <w:t>barei</w:t>
+      </w:r>
+      <w:proofErr w:type="spellEnd"/>
+      <w:r>
+        <w:rPr>
+          <w:lang w:val="en-US" w:eastAsia="ru-RU"/>
+        </w:rPr>
+        <w:t xml:space="preserve"> de </w:t>
+      </w:r>
+      <w:proofErr w:type="spellStart"/>
+      <w:r>
+        <w:rPr>
+          <w:lang w:val="en-US" w:eastAsia="ru-RU"/>
+        </w:rPr>
+        <w:t>culori</w:t>
+      </w:r>
+      <w:proofErr w:type="spellEnd"/>
+      <w:r>
+        <w:rPr>
+          <w:lang w:val="en-US" w:eastAsia="ru-RU"/>
+        </w:rPr>
+        <w:t xml:space="preserve"> cu </w:t>
+      </w:r>
+      <w:proofErr w:type="spellStart"/>
+      <w:r>
+        <w:rPr>
+          <w:lang w:val="en-US" w:eastAsia="ru-RU"/>
+        </w:rPr>
+        <w:t>alegerea</w:t>
+      </w:r>
+      <w:proofErr w:type="spellEnd"/>
+      <w:r>
+        <w:rPr>
+          <w:lang w:val="en-US" w:eastAsia="ru-RU"/>
+        </w:rPr>
+        <w:t xml:space="preserve"> </w:t>
+      </w:r>
+      <w:proofErr w:type="spellStart"/>
+      <w:r>
+        <w:rPr>
+          <w:lang w:val="en-US" w:eastAsia="ru-RU"/>
+        </w:rPr>
+        <w:t>culorii</w:t>
+      </w:r>
+      <w:proofErr w:type="spellEnd"/>
+      <w:r>
+        <w:rPr>
+          <w:lang w:val="en-US" w:eastAsia="ru-RU"/>
+        </w:rPr>
+        <w:t xml:space="preserve">, </w:t>
+      </w:r>
+      <w:proofErr w:type="spellStart"/>
+      <w:r>
+        <w:rPr>
+          <w:lang w:val="en-US" w:eastAsia="ru-RU"/>
+        </w:rPr>
+        <w:t>utilizarea</w:t>
+      </w:r>
+      <w:proofErr w:type="spellEnd"/>
+      <w:r>
+        <w:rPr>
+          <w:lang w:val="en-US" w:eastAsia="ru-RU"/>
+        </w:rPr>
+        <w:t xml:space="preserve"> </w:t>
+      </w:r>
+      <w:proofErr w:type="spellStart"/>
+      <w:r>
+        <w:rPr>
+          <w:lang w:val="en-US" w:eastAsia="ru-RU"/>
+        </w:rPr>
+        <w:t>figurilor</w:t>
+      </w:r>
+      <w:proofErr w:type="spellEnd"/>
+      <w:r>
+        <w:rPr>
+          <w:lang w:val="en-US" w:eastAsia="ru-RU"/>
+        </w:rPr>
+        <w:t xml:space="preserve"> </w:t>
+      </w:r>
+      <w:proofErr w:type="spellStart"/>
+      <w:r>
+        <w:rPr>
+          <w:lang w:val="en-US" w:eastAsia="ru-RU"/>
+        </w:rPr>
+        <w:t>geometrice</w:t>
+      </w:r>
+      <w:proofErr w:type="spellEnd"/>
+      <w:r>
+        <w:rPr>
+          <w:lang w:val="en-US" w:eastAsia="ru-RU"/>
+        </w:rPr>
+        <w:t xml:space="preserve"> simple, </w:t>
+      </w:r>
+      <w:proofErr w:type="spellStart"/>
+      <w:r>
+        <w:rPr>
+          <w:lang w:val="en-US" w:eastAsia="ru-RU"/>
+        </w:rPr>
+        <w:t>colorarea</w:t>
+      </w:r>
+      <w:proofErr w:type="spellEnd"/>
+      <w:r>
+        <w:rPr>
+          <w:lang w:val="en-US" w:eastAsia="ru-RU"/>
+        </w:rPr>
+        <w:t xml:space="preserve"> </w:t>
+      </w:r>
+      <w:proofErr w:type="spellStart"/>
+      <w:r>
+        <w:rPr>
+          <w:lang w:val="en-US" w:eastAsia="ru-RU"/>
+        </w:rPr>
+        <w:t>suprafetilor</w:t>
+      </w:r>
+      <w:proofErr w:type="spellEnd"/>
+      <w:r>
+        <w:rPr>
+          <w:lang w:val="en-US" w:eastAsia="ru-RU"/>
+        </w:rPr>
+        <w:t xml:space="preserve"> </w:t>
+      </w:r>
+      <w:proofErr w:type="spellStart"/>
+      <w:r>
+        <w:rPr>
+          <w:lang w:val="en-US" w:eastAsia="ru-RU"/>
+        </w:rPr>
+        <w:t>inchise</w:t>
+      </w:r>
+      <w:proofErr w:type="spellEnd"/>
+      <w:r>
+        <w:rPr>
+          <w:lang w:val="en-US" w:eastAsia="ru-RU"/>
+        </w:rPr>
+        <w:t xml:space="preserve">, </w:t>
+      </w:r>
+      <w:proofErr w:type="spellStart"/>
+      <w:r>
+        <w:rPr>
+          <w:lang w:val="en-US" w:eastAsia="ru-RU"/>
+        </w:rPr>
+        <w:t>desenarea</w:t>
+      </w:r>
+      <w:proofErr w:type="spellEnd"/>
+      <w:r>
+        <w:rPr>
+          <w:lang w:val="en-US" w:eastAsia="ru-RU"/>
+        </w:rPr>
+        <w:t xml:space="preserve"> </w:t>
+      </w:r>
+      <w:proofErr w:type="spellStart"/>
+      <w:r>
+        <w:rPr>
+          <w:lang w:val="en-US" w:eastAsia="ru-RU"/>
+        </w:rPr>
+        <w:t>curbelor</w:t>
+      </w:r>
+      <w:proofErr w:type="spellEnd"/>
+      <w:r>
+        <w:rPr>
+          <w:lang w:val="en-US" w:eastAsia="ru-RU"/>
+        </w:rPr>
+        <w:t xml:space="preserve"> </w:t>
+      </w:r>
+      <w:proofErr w:type="spellStart"/>
+      <w:r>
+        <w:rPr>
+          <w:lang w:val="en-US" w:eastAsia="ru-RU"/>
+        </w:rPr>
+        <w:t>bezier</w:t>
+      </w:r>
+      <w:proofErr w:type="spellEnd"/>
     </w:p>
     <w:p>
       <w:pPr>

--- a/src/main/resources/Sarcini.docx
+++ b/src/main/resources/Sarcini.docx
@@ -751,6 +751,7 @@
       <w:proofErr w:type="spellStart"/>
       <w:r>
         <w:rPr>
+          <w:strike/>
           <w:lang w:val="en-US" w:eastAsia="ru-RU"/>
         </w:rPr>
         <w:t>modificarea</w:t>
@@ -758,13 +759,15 @@
       <w:proofErr w:type="spellEnd"/>
       <w:r>
         <w:rPr>
-          <w:lang w:val="en-US" w:eastAsia="ru-RU"/>
-        </w:rPr>
-        <w:t xml:space="preserve"> </w:t>
-      </w:r>
-      <w:proofErr w:type="spellStart"/>
-      <w:r>
-        <w:rPr>
+          <w:strike/>
+          <w:lang w:val="en-US" w:eastAsia="ru-RU"/>
+        </w:rPr>
+        <w:t xml:space="preserve"> </w:t>
+      </w:r>
+      <w:proofErr w:type="spellStart"/>
+      <w:r>
+        <w:rPr>
+          <w:strike/>
           <w:lang w:val="en-US" w:eastAsia="ru-RU"/>
         </w:rPr>
         <w:t>fontului</w:t>
@@ -772,6 +775,7 @@
       <w:proofErr w:type="spellEnd"/>
       <w:r>
         <w:rPr>
+          <w:strike/>
           <w:lang w:val="en-US" w:eastAsia="ru-RU"/>
         </w:rPr>
         <w:t xml:space="preserve"> pe </w:t>
@@ -779,6 +783,7 @@
       <w:proofErr w:type="spellStart"/>
       <w:r>
         <w:rPr>
+          <w:strike/>
           <w:lang w:val="en-US" w:eastAsia="ru-RU"/>
         </w:rPr>
         <w:t>subsirurui</w:t>
@@ -786,6 +791,7 @@
       <w:proofErr w:type="spellEnd"/>
       <w:r>
         <w:rPr>
+          <w:strike/>
           <w:lang w:val="en-US" w:eastAsia="ru-RU"/>
         </w:rPr>
         <w:br/>

--- a/src/main/resources/Sarcini.docx
+++ b/src/main/resources/Sarcini.docx
@@ -3,6 +3,11 @@
 <w:document xmlns:wpc="http://schemas.microsoft.com/office/word/2010/wordprocessingCanvas" xmlns:cx="http://schemas.microsoft.com/office/drawing/2014/chartex" xmlns:cx1="http://schemas.microsoft.com/office/drawing/2015/9/8/chartex" xmlns:cx2="http://schemas.microsoft.com/office/drawing/2015/10/21/chartex" xmlns:cx3="http://schemas.microsoft.com/office/drawing/2016/5/9/chartex" xmlns:cx4="http://schemas.microsoft.com/office/drawing/2016/5/10/chartex" xmlns:cx5="http://schemas.microsoft.com/office/drawing/2016/5/11/chartex" xmlns:cx6="http://schemas.microsoft.com/office/drawing/2016/5/12/chartex" xmlns:cx7="http://schemas.microsoft.com/office/drawing/2016/5/13/chartex" xmlns:cx8="http://schemas.microsoft.com/office/drawing/2016/5/14/chartex" xmlns:mc="http://schemas.openxmlformats.org/markup-compatibility/2006" xmlns:aink="http://schemas.microsoft.com/office/drawing/2016/ink" xmlns:am3d="http://schemas.microsoft.com/office/drawing/2017/model3d" xmlns:o="urn:schemas-microsoft-com:office:office" xmlns:r="http://schemas.openxmlformats.org/officeDocument/2006/relationships" xmlns:m="http://schemas.openxmlformats.org/officeDocument/2006/math" xmlns:v="urn:schemas-microsoft-com:vml" xmlns:wp14="http://schemas.microsoft.com/office/word/2010/wordprocessingDrawing" xmlns:wp="http://schemas.openxmlformats.org/drawingml/2006/wordprocessingDrawing" xmlns:w10="urn:schemas-microsoft-com:office:word" xmlns:w="http://schemas.openxmlformats.org/wordprocessingml/2006/main" xmlns:w14="http://schemas.microsoft.com/office/word/2010/wordml" xmlns:w15="http://schemas.microsoft.com/office/word/2012/wordml" xmlns:w16cex="http://schemas.microsoft.com/office/word/2018/wordml/cex" xmlns:w16cid="http://schemas.microsoft.com/office/word/2016/wordml/cid" xmlns:w16="http://schemas.microsoft.com/office/word/2018/wordml" xmlns:w16sdtdh="http://schemas.microsoft.com/office/word/2020/wordml/sdtdatahash" xmlns:w16se="http://schemas.microsoft.com/office/word/2015/wordml/symex" xmlns:wpg="http://schemas.microsoft.com/office/word/2010/wordprocessingGroup" xmlns:wpi="http://schemas.microsoft.com/office/word/2010/wordprocessingInk" xmlns:wne="http://schemas.microsoft.com/office/word/2006/wordml" xmlns:wps="http://schemas.microsoft.com/office/word/2010/wordprocessingShape" mc:Ignorable="w14 w15 w16se w16cid w16 w16cex w16sdtdh wp14">
   <w:body>
     <w:p>
+      <w:pPr>
+        <w:rPr>
+          <w:lang w:val="en-US"/>
+        </w:rPr>
+      </w:pPr>
       <w:r>
         <w:rPr>
           <w:lang w:val="en-US" w:eastAsia="ru-RU"/>
@@ -404,6 +409,7 @@
       <w:proofErr w:type="spellStart"/>
       <w:r>
         <w:rPr>
+          <w:strike/>
           <w:lang w:val="en-US" w:eastAsia="ru-RU"/>
         </w:rPr>
         <w:t>cautarea</w:t>
@@ -411,13 +417,15 @@
       <w:proofErr w:type="spellEnd"/>
       <w:r>
         <w:rPr>
-          <w:lang w:val="en-US" w:eastAsia="ru-RU"/>
-        </w:rPr>
-        <w:t xml:space="preserve"> </w:t>
-      </w:r>
-      <w:proofErr w:type="spellStart"/>
-      <w:r>
-        <w:rPr>
+          <w:strike/>
+          <w:lang w:val="en-US" w:eastAsia="ru-RU"/>
+        </w:rPr>
+        <w:t xml:space="preserve"> </w:t>
+      </w:r>
+      <w:proofErr w:type="spellStart"/>
+      <w:r>
+        <w:rPr>
+          <w:strike/>
           <w:lang w:val="en-US" w:eastAsia="ru-RU"/>
         </w:rPr>
         <w:t>unui</w:t>
@@ -425,13 +433,15 @@
       <w:proofErr w:type="spellEnd"/>
       <w:r>
         <w:rPr>
-          <w:lang w:val="en-US" w:eastAsia="ru-RU"/>
-        </w:rPr>
-        <w:t xml:space="preserve"> </w:t>
-      </w:r>
-      <w:proofErr w:type="spellStart"/>
-      <w:r>
-        <w:rPr>
+          <w:strike/>
+          <w:lang w:val="en-US" w:eastAsia="ru-RU"/>
+        </w:rPr>
+        <w:t xml:space="preserve"> </w:t>
+      </w:r>
+      <w:proofErr w:type="spellStart"/>
+      <w:r>
+        <w:rPr>
+          <w:strike/>
           <w:lang w:val="en-US" w:eastAsia="ru-RU"/>
         </w:rPr>
         <w:t>subsir</w:t>
@@ -439,6 +449,7 @@
       <w:proofErr w:type="spellEnd"/>
       <w:r>
         <w:rPr>
+          <w:strike/>
           <w:lang w:val="en-US" w:eastAsia="ru-RU"/>
         </w:rPr>
         <w:t xml:space="preserve"> in text(</w:t>
@@ -446,6 +457,7 @@
       <w:proofErr w:type="spellStart"/>
       <w:r>
         <w:rPr>
+          <w:strike/>
           <w:lang w:val="en-US" w:eastAsia="ru-RU"/>
         </w:rPr>
         <w:t>cautarea</w:t>
@@ -453,13 +465,15 @@
       <w:proofErr w:type="spellEnd"/>
       <w:r>
         <w:rPr>
-          <w:lang w:val="en-US" w:eastAsia="ru-RU"/>
-        </w:rPr>
-        <w:t xml:space="preserve"> </w:t>
-      </w:r>
-      <w:proofErr w:type="spellStart"/>
-      <w:r>
-        <w:rPr>
+          <w:strike/>
+          <w:lang w:val="en-US" w:eastAsia="ru-RU"/>
+        </w:rPr>
+        <w:t xml:space="preserve"> </w:t>
+      </w:r>
+      <w:proofErr w:type="spellStart"/>
+      <w:r>
+        <w:rPr>
+          <w:strike/>
           <w:lang w:val="en-US" w:eastAsia="ru-RU"/>
         </w:rPr>
         <w:t>trebuie</w:t>
@@ -467,13 +481,15 @@
       <w:proofErr w:type="spellEnd"/>
       <w:r>
         <w:rPr>
-          <w:lang w:val="en-US" w:eastAsia="ru-RU"/>
-        </w:rPr>
-        <w:t xml:space="preserve"> </w:t>
-      </w:r>
-      <w:proofErr w:type="spellStart"/>
-      <w:r>
-        <w:rPr>
+          <w:strike/>
+          <w:lang w:val="en-US" w:eastAsia="ru-RU"/>
+        </w:rPr>
+        <w:t xml:space="preserve"> </w:t>
+      </w:r>
+      <w:proofErr w:type="spellStart"/>
+      <w:r>
+        <w:rPr>
+          <w:strike/>
           <w:lang w:val="en-US" w:eastAsia="ru-RU"/>
         </w:rPr>
         <w:t>facuta</w:t>
@@ -481,6 +497,7 @@
       <w:proofErr w:type="spellEnd"/>
       <w:r>
         <w:rPr>
+          <w:strike/>
           <w:lang w:val="en-US" w:eastAsia="ru-RU"/>
         </w:rPr>
         <w:t xml:space="preserve"> de la </w:t>
@@ -488,6 +505,7 @@
       <w:proofErr w:type="spellStart"/>
       <w:r>
         <w:rPr>
+          <w:strike/>
           <w:lang w:val="en-US" w:eastAsia="ru-RU"/>
         </w:rPr>
         <w:t>pozitia</w:t>
@@ -495,13 +513,15 @@
       <w:proofErr w:type="spellEnd"/>
       <w:r>
         <w:rPr>
-          <w:lang w:val="en-US" w:eastAsia="ru-RU"/>
-        </w:rPr>
-        <w:t xml:space="preserve"> </w:t>
-      </w:r>
-      <w:proofErr w:type="spellStart"/>
-      <w:r>
-        <w:rPr>
+          <w:strike/>
+          <w:lang w:val="en-US" w:eastAsia="ru-RU"/>
+        </w:rPr>
+        <w:t xml:space="preserve"> </w:t>
+      </w:r>
+      <w:proofErr w:type="spellStart"/>
+      <w:r>
+        <w:rPr>
+          <w:strike/>
           <w:lang w:val="en-US" w:eastAsia="ru-RU"/>
         </w:rPr>
         <w:t>curenta</w:t>
@@ -509,13 +529,15 @@
       <w:proofErr w:type="spellEnd"/>
       <w:r>
         <w:rPr>
-          <w:lang w:val="en-US" w:eastAsia="ru-RU"/>
-        </w:rPr>
-        <w:t xml:space="preserve"> </w:t>
-      </w:r>
-      <w:proofErr w:type="spellStart"/>
-      <w:r>
-        <w:rPr>
+          <w:strike/>
+          <w:lang w:val="en-US" w:eastAsia="ru-RU"/>
+        </w:rPr>
+        <w:t xml:space="preserve"> </w:t>
+      </w:r>
+      <w:proofErr w:type="spellStart"/>
+      <w:r>
+        <w:rPr>
+          <w:strike/>
           <w:lang w:val="en-US" w:eastAsia="ru-RU"/>
         </w:rPr>
         <w:t>pana</w:t>
@@ -523,6 +545,7 @@
       <w:proofErr w:type="spellEnd"/>
       <w:r>
         <w:rPr>
+          <w:strike/>
           <w:lang w:val="en-US" w:eastAsia="ru-RU"/>
         </w:rPr>
         <w:t xml:space="preserve"> la </w:t>
@@ -530,6 +553,7 @@
       <w:proofErr w:type="spellStart"/>
       <w:r>
         <w:rPr>
+          <w:strike/>
           <w:lang w:val="en-US" w:eastAsia="ru-RU"/>
         </w:rPr>
         <w:t>pozitia</w:t>
@@ -537,13 +561,15 @@
       <w:proofErr w:type="spellEnd"/>
       <w:r>
         <w:rPr>
-          <w:lang w:val="en-US" w:eastAsia="ru-RU"/>
-        </w:rPr>
-        <w:t xml:space="preserve"> </w:t>
-      </w:r>
-      <w:proofErr w:type="spellStart"/>
-      <w:r>
-        <w:rPr>
+          <w:strike/>
+          <w:lang w:val="en-US" w:eastAsia="ru-RU"/>
+        </w:rPr>
+        <w:t xml:space="preserve"> </w:t>
+      </w:r>
+      <w:proofErr w:type="spellStart"/>
+      <w:r>
+        <w:rPr>
+          <w:strike/>
           <w:lang w:val="en-US" w:eastAsia="ru-RU"/>
         </w:rPr>
         <w:t>dorita</w:t>
@@ -551,6 +577,7 @@
       <w:proofErr w:type="spellEnd"/>
       <w:r>
         <w:rPr>
+          <w:strike/>
           <w:lang w:val="en-US" w:eastAsia="ru-RU"/>
         </w:rPr>
         <w:t xml:space="preserve">), </w:t>
@@ -558,6 +585,7 @@
       <w:proofErr w:type="spellStart"/>
       <w:r>
         <w:rPr>
+          <w:strike/>
           <w:lang w:val="en-US" w:eastAsia="ru-RU"/>
         </w:rPr>
         <w:t>inlocuirea</w:t>
@@ -565,13 +593,15 @@
       <w:proofErr w:type="spellEnd"/>
       <w:r>
         <w:rPr>
-          <w:lang w:val="en-US" w:eastAsia="ru-RU"/>
-        </w:rPr>
-        <w:t xml:space="preserve"> </w:t>
-      </w:r>
-      <w:proofErr w:type="spellStart"/>
-      <w:r>
-        <w:rPr>
+          <w:strike/>
+          <w:lang w:val="en-US" w:eastAsia="ru-RU"/>
+        </w:rPr>
+        <w:t xml:space="preserve"> </w:t>
+      </w:r>
+      <w:proofErr w:type="spellStart"/>
+      <w:r>
+        <w:rPr>
+          <w:strike/>
           <w:lang w:val="en-US" w:eastAsia="ru-RU"/>
         </w:rPr>
         <w:t>unui</w:t>
@@ -579,13 +609,15 @@
       <w:proofErr w:type="spellEnd"/>
       <w:r>
         <w:rPr>
-          <w:lang w:val="en-US" w:eastAsia="ru-RU"/>
-        </w:rPr>
-        <w:t xml:space="preserve"> </w:t>
-      </w:r>
-      <w:proofErr w:type="spellStart"/>
-      <w:r>
-        <w:rPr>
+          <w:strike/>
+          <w:lang w:val="en-US" w:eastAsia="ru-RU"/>
+        </w:rPr>
+        <w:t xml:space="preserve"> </w:t>
+      </w:r>
+      <w:proofErr w:type="spellStart"/>
+      <w:r>
+        <w:rPr>
+          <w:strike/>
           <w:lang w:val="en-US" w:eastAsia="ru-RU"/>
         </w:rPr>
         <w:t>subsir</w:t>
@@ -593,6 +625,7 @@
       <w:proofErr w:type="spellEnd"/>
       <w:r>
         <w:rPr>
+          <w:strike/>
           <w:lang w:val="en-US" w:eastAsia="ru-RU"/>
         </w:rPr>
         <w:t xml:space="preserve"> cu alt </w:t>
@@ -600,6 +633,7 @@
       <w:proofErr w:type="spellStart"/>
       <w:r>
         <w:rPr>
+          <w:strike/>
           <w:lang w:val="en-US" w:eastAsia="ru-RU"/>
         </w:rPr>
         <w:t>subsir</w:t>
@@ -607,6 +641,7 @@
       <w:proofErr w:type="spellEnd"/>
       <w:r>
         <w:rPr>
+          <w:strike/>
           <w:lang w:val="en-US" w:eastAsia="ru-RU"/>
         </w:rPr>
         <w:t xml:space="preserve">(la </w:t>
@@ -614,6 +649,7 @@
       <w:proofErr w:type="spellStart"/>
       <w:r>
         <w:rPr>
+          <w:strike/>
           <w:lang w:val="en-US" w:eastAsia="ru-RU"/>
         </w:rPr>
         <w:t>solicitare</w:t>
@@ -621,13 +657,15 @@
       <w:proofErr w:type="spellEnd"/>
       <w:r>
         <w:rPr>
-          <w:lang w:val="en-US" w:eastAsia="ru-RU"/>
-        </w:rPr>
-        <w:t xml:space="preserve"> </w:t>
-      </w:r>
-      <w:proofErr w:type="spellStart"/>
-      <w:r>
-        <w:rPr>
+          <w:strike/>
+          <w:lang w:val="en-US" w:eastAsia="ru-RU"/>
+        </w:rPr>
+        <w:t xml:space="preserve"> </w:t>
+      </w:r>
+      <w:proofErr w:type="spellStart"/>
+      <w:r>
+        <w:rPr>
+          <w:strike/>
           <w:lang w:val="en-US" w:eastAsia="ru-RU"/>
         </w:rPr>
         <w:t>sau</w:t>
@@ -635,13 +673,15 @@
       <w:proofErr w:type="spellEnd"/>
       <w:r>
         <w:rPr>
-          <w:lang w:val="en-US" w:eastAsia="ru-RU"/>
-        </w:rPr>
-        <w:t xml:space="preserve"> </w:t>
-      </w:r>
-      <w:proofErr w:type="spellStart"/>
-      <w:r>
-        <w:rPr>
+          <w:strike/>
+          <w:lang w:val="en-US" w:eastAsia="ru-RU"/>
+        </w:rPr>
+        <w:t xml:space="preserve"> </w:t>
+      </w:r>
+      <w:proofErr w:type="spellStart"/>
+      <w:r>
+        <w:rPr>
+          <w:strike/>
           <w:lang w:val="en-US" w:eastAsia="ru-RU"/>
         </w:rPr>
         <w:t>toate</w:t>
@@ -649,9 +689,16 @@
       <w:proofErr w:type="spellEnd"/>
       <w:r>
         <w:rPr>
-          <w:lang w:val="en-US" w:eastAsia="ru-RU"/>
-        </w:rPr>
-        <w:t xml:space="preserve">), </w:t>
+          <w:strike/>
+          <w:lang w:val="en-US" w:eastAsia="ru-RU"/>
+        </w:rPr>
+        <w:t>),</w:t>
+      </w:r>
+      <w:r>
+        <w:rPr>
+          <w:lang w:val="en-US" w:eastAsia="ru-RU"/>
+        </w:rPr>
+        <w:t xml:space="preserve"> </w:t>
       </w:r>
       <w:proofErr w:type="spellStart"/>
       <w:r>
